--- a/doc/Assignment_Analysis_and_Design_Document.docx
+++ b/doc/Assignment_Analysis_and_Design_Document.docx
@@ -11,6 +11,8 @@
           <w:b w:val="0"/>
         </w:rPr>
       </w:pPr>
+      <w:bookmarkStart w:id="0" w:name="_GoBack"/>
+      <w:bookmarkEnd w:id="0"/>
       <w:r>
         <w:rPr>
           <w:rFonts w:ascii="Times New Roman" w:hAnsi="Times New Roman"/>
@@ -27,28 +29,41 @@
           <w:rFonts w:ascii="Times New Roman" w:hAnsi="Times New Roman"/>
         </w:rPr>
       </w:pPr>
-      <w:fldSimple w:instr=" TITLE  \* MERGEFORMAT ">
-        <w:bookmarkStart w:id="0" w:name="_Toc254785383"/>
-        <w:bookmarkStart w:id="1" w:name="_Toc254771757"/>
-        <w:bookmarkStart w:id="2" w:name="_Toc254770266"/>
-        <w:bookmarkStart w:id="3" w:name="_Toc254770226"/>
-        <w:bookmarkStart w:id="4" w:name="_Toc222883075"/>
-        <w:bookmarkStart w:id="5" w:name="_Toc222821167"/>
-        <w:bookmarkStart w:id="6" w:name="_Toc222820221"/>
-        <w:r>
-          <w:rPr>
-            <w:rFonts w:ascii="Times New Roman" w:hAnsi="Times New Roman"/>
-          </w:rPr>
-          <w:t>Analysis and Design Document</w:t>
-        </w:r>
-        <w:bookmarkEnd w:id="0"/>
-        <w:bookmarkEnd w:id="1"/>
-        <w:bookmarkEnd w:id="2"/>
-        <w:bookmarkEnd w:id="3"/>
-        <w:bookmarkEnd w:id="4"/>
-        <w:bookmarkEnd w:id="5"/>
-        <w:bookmarkEnd w:id="6"/>
-      </w:fldSimple>
+      <w:r>
+        <w:fldChar w:fldCharType="begin"/>
+      </w:r>
+      <w:r>
+        <w:instrText xml:space="preserve"> TITLE  \* MERGEFORMAT </w:instrText>
+      </w:r>
+      <w:r>
+        <w:fldChar w:fldCharType="separate"/>
+      </w:r>
+      <w:bookmarkStart w:id="1" w:name="_Toc254785383"/>
+      <w:bookmarkStart w:id="2" w:name="_Toc254771757"/>
+      <w:bookmarkStart w:id="3" w:name="_Toc254770266"/>
+      <w:bookmarkStart w:id="4" w:name="_Toc254770226"/>
+      <w:bookmarkStart w:id="5" w:name="_Toc222883075"/>
+      <w:bookmarkStart w:id="6" w:name="_Toc222821167"/>
+      <w:bookmarkStart w:id="7" w:name="_Toc222820221"/>
+      <w:r>
+        <w:rPr>
+          <w:rFonts w:ascii="Times New Roman" w:hAnsi="Times New Roman"/>
+        </w:rPr>
+        <w:t>Analysis and Design Document</w:t>
+      </w:r>
+      <w:bookmarkEnd w:id="1"/>
+      <w:bookmarkEnd w:id="2"/>
+      <w:bookmarkEnd w:id="3"/>
+      <w:bookmarkEnd w:id="4"/>
+      <w:bookmarkEnd w:id="5"/>
+      <w:bookmarkEnd w:id="6"/>
+      <w:bookmarkEnd w:id="7"/>
+      <w:r>
+        <w:rPr>
+          <w:rFonts w:ascii="Times New Roman" w:hAnsi="Times New Roman"/>
+        </w:rPr>
+        <w:fldChar w:fldCharType="end"/>
+      </w:r>
     </w:p>
     <w:p>
       <w:pPr>
@@ -68,13 +83,13 @@
           <w:sz w:val="28"/>
         </w:rPr>
       </w:pPr>
-      <w:bookmarkStart w:id="7" w:name="_Toc222820222"/>
-      <w:bookmarkStart w:id="8" w:name="_Toc222821168"/>
-      <w:bookmarkStart w:id="9" w:name="_Toc222883076"/>
-      <w:bookmarkStart w:id="10" w:name="_Toc254770227"/>
-      <w:bookmarkStart w:id="11" w:name="_Toc254770267"/>
-      <w:bookmarkStart w:id="12" w:name="_Toc254771758"/>
-      <w:bookmarkStart w:id="13" w:name="_Toc254785384"/>
+      <w:bookmarkStart w:id="8" w:name="_Toc222820222"/>
+      <w:bookmarkStart w:id="9" w:name="_Toc222821168"/>
+      <w:bookmarkStart w:id="10" w:name="_Toc222883076"/>
+      <w:bookmarkStart w:id="11" w:name="_Toc254770227"/>
+      <w:bookmarkStart w:id="12" w:name="_Toc254770267"/>
+      <w:bookmarkStart w:id="13" w:name="_Toc254771758"/>
+      <w:bookmarkStart w:id="14" w:name="_Toc254785384"/>
       <w:r>
         <w:rPr>
           <w:rFonts w:ascii="Times New Roman" w:hAnsi="Times New Roman"/>
@@ -82,13 +97,13 @@
         </w:rPr>
         <w:t>Student:</w:t>
       </w:r>
-      <w:bookmarkEnd w:id="7"/>
       <w:bookmarkEnd w:id="8"/>
       <w:bookmarkEnd w:id="9"/>
       <w:bookmarkEnd w:id="10"/>
       <w:bookmarkEnd w:id="11"/>
       <w:bookmarkEnd w:id="12"/>
       <w:bookmarkEnd w:id="13"/>
+      <w:bookmarkEnd w:id="14"/>
       <w:r>
         <w:rPr>
           <w:rFonts w:ascii="Times New Roman" w:hAnsi="Times New Roman"/>
@@ -205,13 +220,13 @@
           <w:rFonts w:ascii="Times New Roman" w:hAnsi="Times New Roman"/>
         </w:rPr>
       </w:pPr>
-      <w:bookmarkStart w:id="14" w:name="_Toc222820223"/>
-      <w:bookmarkStart w:id="15" w:name="_Toc222821169"/>
-      <w:bookmarkStart w:id="16" w:name="_Toc222883077"/>
-      <w:bookmarkStart w:id="17" w:name="_Toc254770228"/>
-      <w:bookmarkStart w:id="18" w:name="_Toc254770268"/>
-      <w:bookmarkStart w:id="19" w:name="_Toc254771759"/>
-      <w:bookmarkStart w:id="20" w:name="_Toc254785385"/>
+      <w:bookmarkStart w:id="15" w:name="_Toc222820223"/>
+      <w:bookmarkStart w:id="16" w:name="_Toc222821169"/>
+      <w:bookmarkStart w:id="17" w:name="_Toc222883077"/>
+      <w:bookmarkStart w:id="18" w:name="_Toc254770228"/>
+      <w:bookmarkStart w:id="19" w:name="_Toc254770268"/>
+      <w:bookmarkStart w:id="20" w:name="_Toc254771759"/>
+      <w:bookmarkStart w:id="21" w:name="_Toc254785385"/>
       <w:r>
         <w:rPr>
           <w:rFonts w:ascii="Times New Roman" w:hAnsi="Times New Roman"/>
@@ -219,13 +234,13 @@
         <w:lastRenderedPageBreak/>
         <w:t>Table of Contents</w:t>
       </w:r>
-      <w:bookmarkEnd w:id="14"/>
       <w:bookmarkEnd w:id="15"/>
       <w:bookmarkEnd w:id="16"/>
       <w:bookmarkEnd w:id="17"/>
       <w:bookmarkEnd w:id="18"/>
       <w:bookmarkEnd w:id="19"/>
       <w:bookmarkEnd w:id="20"/>
+      <w:bookmarkEnd w:id="21"/>
     </w:p>
     <w:p>
       <w:pPr>
@@ -796,7 +811,7 @@
         </w:rPr>
         <w:br w:type="page"/>
       </w:r>
-      <w:bookmarkStart w:id="21" w:name="_Toc254785386"/>
+      <w:bookmarkStart w:id="22" w:name="_Toc254785386"/>
       <w:r>
         <w:rPr>
           <w:rFonts w:ascii="Times New Roman" w:hAnsi="Times New Roman"/>
@@ -804,7 +819,7 @@
         <w:lastRenderedPageBreak/>
         <w:t>1. Requirements Analysis</w:t>
       </w:r>
-      <w:bookmarkEnd w:id="21"/>
+      <w:bookmarkEnd w:id="22"/>
       <w:r>
         <w:rPr>
           <w:rFonts w:ascii="Times New Roman" w:hAnsi="Times New Roman"/>
@@ -832,7 +847,7 @@
           <w:szCs w:val="24"/>
         </w:rPr>
       </w:pPr>
-      <w:bookmarkStart w:id="22" w:name="_Toc254785387"/>
+      <w:bookmarkStart w:id="23" w:name="_Toc254785387"/>
       <w:r>
         <w:rPr>
           <w:rFonts w:ascii="Times New Roman" w:hAnsi="Times New Roman"/>
@@ -840,7 +855,7 @@
         </w:rPr>
         <w:t>Assignment Specification</w:t>
       </w:r>
-      <w:bookmarkEnd w:id="22"/>
+      <w:bookmarkEnd w:id="23"/>
     </w:p>
     <w:p>
       <w:pPr>
@@ -867,7 +882,7 @@
           <w:szCs w:val="24"/>
         </w:rPr>
       </w:pPr>
-      <w:bookmarkStart w:id="23" w:name="_Toc254785388"/>
+      <w:bookmarkStart w:id="24" w:name="_Toc254785388"/>
       <w:r>
         <w:rPr>
           <w:rFonts w:ascii="Times New Roman" w:hAnsi="Times New Roman"/>
@@ -875,7 +890,7 @@
         </w:rPr>
         <w:t>Functional Requirements</w:t>
       </w:r>
-      <w:bookmarkEnd w:id="23"/>
+      <w:bookmarkEnd w:id="24"/>
     </w:p>
     <w:p>
       <w:pPr>
@@ -1001,7 +1016,7 @@
           <w:szCs w:val="24"/>
         </w:rPr>
       </w:pPr>
-      <w:bookmarkStart w:id="24" w:name="_Toc254785389"/>
+      <w:bookmarkStart w:id="25" w:name="_Toc254785389"/>
       <w:r>
         <w:rPr>
           <w:rFonts w:ascii="Times New Roman" w:hAnsi="Times New Roman"/>
@@ -1009,7 +1024,7 @@
         </w:rPr>
         <w:t>Non-functional Requirements</w:t>
       </w:r>
-      <w:bookmarkEnd w:id="24"/>
+      <w:bookmarkEnd w:id="25"/>
     </w:p>
     <w:p>
       <w:pPr>
@@ -1135,7 +1150,7 @@
           <w:rFonts w:ascii="Times New Roman" w:hAnsi="Times New Roman"/>
         </w:rPr>
       </w:pPr>
-      <w:bookmarkStart w:id="25" w:name="_Toc254785390"/>
+      <w:bookmarkStart w:id="26" w:name="_Toc254785390"/>
       <w:r>
         <w:rPr>
           <w:rFonts w:ascii="Times New Roman" w:hAnsi="Times New Roman"/>
@@ -1148,7 +1163,7 @@
         </w:rPr>
         <w:t>. Use-Case Model</w:t>
       </w:r>
-      <w:bookmarkEnd w:id="25"/>
+      <w:bookmarkEnd w:id="26"/>
     </w:p>
     <w:p>
       <w:pPr>
@@ -1160,7 +1175,7 @@
           <w:sz w:val="24"/>
         </w:rPr>
       </w:pPr>
-      <w:bookmarkStart w:id="26" w:name="_Toc254785391"/>
+      <w:bookmarkStart w:id="27" w:name="_Toc254785391"/>
     </w:p>
     <w:tbl>
       <w:tblPr>
@@ -1716,7 +1731,7 @@
         </w:rPr>
         <w:t>Architectural Design</w:t>
       </w:r>
-      <w:bookmarkEnd w:id="26"/>
+      <w:bookmarkEnd w:id="27"/>
     </w:p>
     <w:p>
       <w:pPr>
@@ -2239,7 +2254,7 @@
           <w:sz w:val="36"/>
         </w:rPr>
       </w:pPr>
-      <w:bookmarkStart w:id="27" w:name="_Toc254785392"/>
+      <w:bookmarkStart w:id="28" w:name="_Toc254785392"/>
       <w:r>
         <w:br w:type="page"/>
       </w:r>
@@ -2277,7 +2292,7 @@
         </w:rPr>
         <w:t xml:space="preserve"> Diagrams</w:t>
       </w:r>
-      <w:bookmarkEnd w:id="27"/>
+      <w:bookmarkEnd w:id="28"/>
     </w:p>
     <w:p>
       <w:pPr>
@@ -2383,7 +2398,7 @@
           <w:sz w:val="36"/>
         </w:rPr>
       </w:pPr>
-      <w:bookmarkStart w:id="28" w:name="_Toc254785393"/>
+      <w:bookmarkStart w:id="29" w:name="_Toc254785393"/>
       <w:r>
         <w:br w:type="page"/>
       </w:r>
@@ -2415,7 +2430,7 @@
         </w:rPr>
         <w:t>Design</w:t>
       </w:r>
-      <w:bookmarkEnd w:id="28"/>
+      <w:bookmarkEnd w:id="29"/>
     </w:p>
     <w:p>
       <w:pPr>
@@ -2501,8 +2516,6 @@
         </w:rPr>
         <w:t xml:space="preserve"> best ways to create an object.</w:t>
       </w:r>
-      <w:bookmarkStart w:id="29" w:name="_GoBack"/>
-      <w:bookmarkEnd w:id="29"/>
     </w:p>
     <w:p>
       <w:pPr>
@@ -3387,11 +3400,21 @@
           <w:r>
             <w:sym w:font="Symbol" w:char="F0D3"/>
           </w:r>
-          <w:fldSimple w:instr=" DOCPROPERTY &quot;Company&quot;  \* MERGEFORMAT ">
-            <w:r>
-              <w:t>UTCN</w:t>
-            </w:r>
-          </w:fldSimple>
+          <w:r>
+            <w:fldChar w:fldCharType="begin"/>
+          </w:r>
+          <w:r>
+            <w:instrText xml:space="preserve"> DOCPROPERTY "Company"  \* MERGEFORMAT </w:instrText>
+          </w:r>
+          <w:r>
+            <w:fldChar w:fldCharType="separate"/>
+          </w:r>
+          <w:r>
+            <w:t>UTCN</w:t>
+          </w:r>
+          <w:r>
+            <w:fldChar w:fldCharType="end"/>
+          </w:r>
           <w:r>
             <w:t xml:space="preserve">, </w:t>
           </w:r>
@@ -3455,7 +3478,7 @@
               <w:rStyle w:val="PageNumber"/>
               <w:noProof/>
             </w:rPr>
-            <w:t>7</w:t>
+            <w:t>8</w:t>
           </w:r>
           <w:r>
             <w:rPr>
@@ -3469,15 +3492,29 @@
             </w:rPr>
             <w:t xml:space="preserve"> of </w:t>
           </w:r>
-          <w:fldSimple w:instr=" NUMPAGES  \* MERGEFORMAT ">
-            <w:r>
-              <w:rPr>
-                <w:rStyle w:val="PageNumber"/>
-                <w:noProof/>
-              </w:rPr>
-              <w:t>8</w:t>
-            </w:r>
-          </w:fldSimple>
+          <w:r>
+            <w:fldChar w:fldCharType="begin"/>
+          </w:r>
+          <w:r>
+            <w:instrText xml:space="preserve"> NUMPAGES  \* MERGEFORMAT </w:instrText>
+          </w:r>
+          <w:r>
+            <w:fldChar w:fldCharType="separate"/>
+          </w:r>
+          <w:r>
+            <w:rPr>
+              <w:rStyle w:val="PageNumber"/>
+              <w:noProof/>
+            </w:rPr>
+            <w:t>8</w:t>
+          </w:r>
+          <w:r>
+            <w:rPr>
+              <w:rStyle w:val="PageNumber"/>
+              <w:noProof/>
+            </w:rPr>
+            <w:fldChar w:fldCharType="end"/>
+          </w:r>
         </w:p>
       </w:tc>
     </w:tr>

--- a/doc/Assignment_Analysis_and_Design_Document.docx
+++ b/doc/Assignment_Analysis_and_Design_Document.docx
@@ -11,8 +11,6 @@
           <w:b w:val="0"/>
         </w:rPr>
       </w:pPr>
-      <w:bookmarkStart w:id="0" w:name="_GoBack"/>
-      <w:bookmarkEnd w:id="0"/>
       <w:r>
         <w:rPr>
           <w:rFonts w:ascii="Times New Roman" w:hAnsi="Times New Roman"/>
@@ -38,26 +36,26 @@
       <w:r>
         <w:fldChar w:fldCharType="separate"/>
       </w:r>
-      <w:bookmarkStart w:id="1" w:name="_Toc254785383"/>
-      <w:bookmarkStart w:id="2" w:name="_Toc254771757"/>
-      <w:bookmarkStart w:id="3" w:name="_Toc254770266"/>
-      <w:bookmarkStart w:id="4" w:name="_Toc254770226"/>
-      <w:bookmarkStart w:id="5" w:name="_Toc222883075"/>
-      <w:bookmarkStart w:id="6" w:name="_Toc222821167"/>
-      <w:bookmarkStart w:id="7" w:name="_Toc222820221"/>
+      <w:bookmarkStart w:id="0" w:name="_Toc222820221"/>
+      <w:bookmarkStart w:id="1" w:name="_Toc222821167"/>
+      <w:bookmarkStart w:id="2" w:name="_Toc222883075"/>
+      <w:bookmarkStart w:id="3" w:name="_Toc254770226"/>
+      <w:bookmarkStart w:id="4" w:name="_Toc254770266"/>
+      <w:bookmarkStart w:id="5" w:name="_Toc254771757"/>
+      <w:bookmarkStart w:id="6" w:name="_Toc254785383"/>
       <w:r>
         <w:rPr>
           <w:rFonts w:ascii="Times New Roman" w:hAnsi="Times New Roman"/>
         </w:rPr>
         <w:t>Analysis and Design Document</w:t>
       </w:r>
+      <w:bookmarkEnd w:id="0"/>
       <w:bookmarkEnd w:id="1"/>
       <w:bookmarkEnd w:id="2"/>
       <w:bookmarkEnd w:id="3"/>
       <w:bookmarkEnd w:id="4"/>
       <w:bookmarkEnd w:id="5"/>
       <w:bookmarkEnd w:id="6"/>
-      <w:bookmarkEnd w:id="7"/>
       <w:r>
         <w:rPr>
           <w:rFonts w:ascii="Times New Roman" w:hAnsi="Times New Roman"/>
@@ -83,13 +81,13 @@
           <w:sz w:val="28"/>
         </w:rPr>
       </w:pPr>
-      <w:bookmarkStart w:id="8" w:name="_Toc222820222"/>
-      <w:bookmarkStart w:id="9" w:name="_Toc222821168"/>
-      <w:bookmarkStart w:id="10" w:name="_Toc222883076"/>
-      <w:bookmarkStart w:id="11" w:name="_Toc254770227"/>
-      <w:bookmarkStart w:id="12" w:name="_Toc254770267"/>
-      <w:bookmarkStart w:id="13" w:name="_Toc254771758"/>
-      <w:bookmarkStart w:id="14" w:name="_Toc254785384"/>
+      <w:bookmarkStart w:id="7" w:name="_Toc222820222"/>
+      <w:bookmarkStart w:id="8" w:name="_Toc222821168"/>
+      <w:bookmarkStart w:id="9" w:name="_Toc222883076"/>
+      <w:bookmarkStart w:id="10" w:name="_Toc254770227"/>
+      <w:bookmarkStart w:id="11" w:name="_Toc254770267"/>
+      <w:bookmarkStart w:id="12" w:name="_Toc254771758"/>
+      <w:bookmarkStart w:id="13" w:name="_Toc254785384"/>
       <w:r>
         <w:rPr>
           <w:rFonts w:ascii="Times New Roman" w:hAnsi="Times New Roman"/>
@@ -97,13 +95,13 @@
         </w:rPr>
         <w:t>Student:</w:t>
       </w:r>
+      <w:bookmarkEnd w:id="7"/>
       <w:bookmarkEnd w:id="8"/>
       <w:bookmarkEnd w:id="9"/>
       <w:bookmarkEnd w:id="10"/>
       <w:bookmarkEnd w:id="11"/>
       <w:bookmarkEnd w:id="12"/>
       <w:bookmarkEnd w:id="13"/>
-      <w:bookmarkEnd w:id="14"/>
       <w:r>
         <w:rPr>
           <w:rFonts w:ascii="Times New Roman" w:hAnsi="Times New Roman"/>
@@ -220,13 +218,13 @@
           <w:rFonts w:ascii="Times New Roman" w:hAnsi="Times New Roman"/>
         </w:rPr>
       </w:pPr>
-      <w:bookmarkStart w:id="15" w:name="_Toc222820223"/>
-      <w:bookmarkStart w:id="16" w:name="_Toc222821169"/>
-      <w:bookmarkStart w:id="17" w:name="_Toc222883077"/>
-      <w:bookmarkStart w:id="18" w:name="_Toc254770228"/>
-      <w:bookmarkStart w:id="19" w:name="_Toc254770268"/>
-      <w:bookmarkStart w:id="20" w:name="_Toc254771759"/>
-      <w:bookmarkStart w:id="21" w:name="_Toc254785385"/>
+      <w:bookmarkStart w:id="14" w:name="_Toc222820223"/>
+      <w:bookmarkStart w:id="15" w:name="_Toc222821169"/>
+      <w:bookmarkStart w:id="16" w:name="_Toc222883077"/>
+      <w:bookmarkStart w:id="17" w:name="_Toc254770228"/>
+      <w:bookmarkStart w:id="18" w:name="_Toc254770268"/>
+      <w:bookmarkStart w:id="19" w:name="_Toc254771759"/>
+      <w:bookmarkStart w:id="20" w:name="_Toc254785385"/>
       <w:r>
         <w:rPr>
           <w:rFonts w:ascii="Times New Roman" w:hAnsi="Times New Roman"/>
@@ -234,13 +232,13 @@
         <w:lastRenderedPageBreak/>
         <w:t>Table of Contents</w:t>
       </w:r>
+      <w:bookmarkEnd w:id="14"/>
       <w:bookmarkEnd w:id="15"/>
       <w:bookmarkEnd w:id="16"/>
       <w:bookmarkEnd w:id="17"/>
       <w:bookmarkEnd w:id="18"/>
       <w:bookmarkEnd w:id="19"/>
       <w:bookmarkEnd w:id="20"/>
-      <w:bookmarkEnd w:id="21"/>
     </w:p>
     <w:p>
       <w:pPr>
@@ -811,7 +809,7 @@
         </w:rPr>
         <w:br w:type="page"/>
       </w:r>
-      <w:bookmarkStart w:id="22" w:name="_Toc254785386"/>
+      <w:bookmarkStart w:id="21" w:name="_Toc254785386"/>
       <w:r>
         <w:rPr>
           <w:rFonts w:ascii="Times New Roman" w:hAnsi="Times New Roman"/>
@@ -819,7 +817,7 @@
         <w:lastRenderedPageBreak/>
         <w:t>1. Requirements Analysis</w:t>
       </w:r>
-      <w:bookmarkEnd w:id="22"/>
+      <w:bookmarkEnd w:id="21"/>
       <w:r>
         <w:rPr>
           <w:rFonts w:ascii="Times New Roman" w:hAnsi="Times New Roman"/>
@@ -847,7 +845,7 @@
           <w:szCs w:val="24"/>
         </w:rPr>
       </w:pPr>
-      <w:bookmarkStart w:id="23" w:name="_Toc254785387"/>
+      <w:bookmarkStart w:id="22" w:name="_Toc254785387"/>
       <w:r>
         <w:rPr>
           <w:rFonts w:ascii="Times New Roman" w:hAnsi="Times New Roman"/>
@@ -855,7 +853,7 @@
         </w:rPr>
         <w:t>Assignment Specification</w:t>
       </w:r>
-      <w:bookmarkEnd w:id="23"/>
+      <w:bookmarkEnd w:id="22"/>
     </w:p>
     <w:p>
       <w:pPr>
@@ -882,7 +880,7 @@
           <w:szCs w:val="24"/>
         </w:rPr>
       </w:pPr>
-      <w:bookmarkStart w:id="24" w:name="_Toc254785388"/>
+      <w:bookmarkStart w:id="23" w:name="_Toc254785388"/>
       <w:r>
         <w:rPr>
           <w:rFonts w:ascii="Times New Roman" w:hAnsi="Times New Roman"/>
@@ -890,7 +888,7 @@
         </w:rPr>
         <w:t>Functional Requirements</w:t>
       </w:r>
-      <w:bookmarkEnd w:id="24"/>
+      <w:bookmarkEnd w:id="23"/>
     </w:p>
     <w:p>
       <w:pPr>
@@ -1016,7 +1014,7 @@
           <w:szCs w:val="24"/>
         </w:rPr>
       </w:pPr>
-      <w:bookmarkStart w:id="25" w:name="_Toc254785389"/>
+      <w:bookmarkStart w:id="24" w:name="_Toc254785389"/>
       <w:r>
         <w:rPr>
           <w:rFonts w:ascii="Times New Roman" w:hAnsi="Times New Roman"/>
@@ -1024,7 +1022,7 @@
         </w:rPr>
         <w:t>Non-functional Requirements</w:t>
       </w:r>
-      <w:bookmarkEnd w:id="25"/>
+      <w:bookmarkEnd w:id="24"/>
     </w:p>
     <w:p>
       <w:pPr>
@@ -1150,7 +1148,7 @@
           <w:rFonts w:ascii="Times New Roman" w:hAnsi="Times New Roman"/>
         </w:rPr>
       </w:pPr>
-      <w:bookmarkStart w:id="26" w:name="_Toc254785390"/>
+      <w:bookmarkStart w:id="25" w:name="_Toc254785390"/>
       <w:r>
         <w:rPr>
           <w:rFonts w:ascii="Times New Roman" w:hAnsi="Times New Roman"/>
@@ -1163,7 +1161,7 @@
         </w:rPr>
         <w:t>. Use-Case Model</w:t>
       </w:r>
-      <w:bookmarkEnd w:id="26"/>
+      <w:bookmarkEnd w:id="25"/>
     </w:p>
     <w:p>
       <w:pPr>
@@ -1175,7 +1173,7 @@
           <w:sz w:val="24"/>
         </w:rPr>
       </w:pPr>
-      <w:bookmarkStart w:id="27" w:name="_Toc254785391"/>
+      <w:bookmarkStart w:id="26" w:name="_Toc254785391"/>
     </w:p>
     <w:tbl>
       <w:tblPr>
@@ -1731,7 +1729,7 @@
         </w:rPr>
         <w:t>Architectural Design</w:t>
       </w:r>
-      <w:bookmarkEnd w:id="27"/>
+      <w:bookmarkEnd w:id="26"/>
     </w:p>
     <w:p>
       <w:pPr>
@@ -1980,6 +1978,7 @@
       <w:r>
         <w:rPr>
           <w:b/>
+          <w:color w:val="FF0000"/>
           <w:sz w:val="28"/>
         </w:rPr>
         <w:t>Diagrams</w:t>
@@ -2164,18 +2163,21 @@
         <w:spacing w:line="240" w:lineRule="auto"/>
         <w:jc w:val="both"/>
         <w:rPr>
+          <w:color w:val="FF0000"/>
           <w:sz w:val="24"/>
           <w:lang w:val="hu-HU"/>
         </w:rPr>
       </w:pPr>
       <w:r>
         <w:rPr>
+          <w:color w:val="FF0000"/>
           <w:sz w:val="24"/>
         </w:rPr>
         <w:t>D</w:t>
       </w:r>
       <w:r>
         <w:rPr>
+          <w:color w:val="FF0000"/>
           <w:sz w:val="24"/>
         </w:rPr>
         <w:t>eployment diagrams</w:t>
@@ -2254,7 +2256,7 @@
           <w:sz w:val="36"/>
         </w:rPr>
       </w:pPr>
-      <w:bookmarkStart w:id="28" w:name="_Toc254785392"/>
+      <w:bookmarkStart w:id="27" w:name="_Toc254785392"/>
       <w:r>
         <w:br w:type="page"/>
       </w:r>
@@ -2292,21 +2294,30 @@
         </w:rPr>
         <w:t xml:space="preserve"> Diagrams</w:t>
       </w:r>
-      <w:bookmarkEnd w:id="28"/>
-    </w:p>
-    <w:p>
-      <w:pPr>
-        <w:spacing w:line="240" w:lineRule="auto"/>
-        <w:jc w:val="both"/>
-        <w:rPr>
-          <w:sz w:val="24"/>
-        </w:rPr>
-      </w:pPr>
-      <w:r>
-        <w:rPr>
+      <w:bookmarkEnd w:id="27"/>
+    </w:p>
+    <w:p>
+      <w:pPr>
+        <w:spacing w:line="240" w:lineRule="auto"/>
+        <w:jc w:val="both"/>
+        <w:rPr>
+          <w:color w:val="FF0000"/>
+          <w:sz w:val="24"/>
+        </w:rPr>
+      </w:pPr>
+      <w:r>
+        <w:rPr>
+          <w:color w:val="FF0000"/>
           <w:sz w:val="24"/>
         </w:rPr>
         <w:t>Sequence Diagram for Viewing Grades (for a student)</w:t>
+      </w:r>
+      <w:r>
+        <w:rPr>
+          <w:color w:val="FF0000"/>
+          <w:sz w:val="24"/>
+        </w:rPr>
+        <w:t xml:space="preserve"> enrolment</w:t>
       </w:r>
     </w:p>
     <w:p>
@@ -2398,7 +2409,7 @@
           <w:sz w:val="36"/>
         </w:rPr>
       </w:pPr>
-      <w:bookmarkStart w:id="29" w:name="_Toc254785393"/>
+      <w:bookmarkStart w:id="28" w:name="_Toc254785393"/>
       <w:r>
         <w:br w:type="page"/>
       </w:r>
@@ -2430,7 +2441,7 @@
         </w:rPr>
         <w:t>Design</w:t>
       </w:r>
-      <w:bookmarkEnd w:id="29"/>
+      <w:bookmarkEnd w:id="28"/>
     </w:p>
     <w:p>
       <w:pPr>
@@ -2557,10 +2568,14 @@
       <w:pPr>
         <w:spacing w:line="240" w:lineRule="auto"/>
         <w:jc w:val="both"/>
+        <w:rPr>
+          <w:color w:val="FF0000"/>
+        </w:rPr>
       </w:pPr>
       <w:r>
         <w:rPr>
           <w:b/>
+          <w:color w:val="FF0000"/>
           <w:sz w:val="28"/>
         </w:rPr>
         <w:t>5</w:t>
@@ -2568,34 +2583,23 @@
       <w:r>
         <w:rPr>
           <w:b/>
+          <w:color w:val="FF0000"/>
           <w:sz w:val="28"/>
         </w:rPr>
-        <w:t>.</w:t>
+        <w:t xml:space="preserve">.2 </w:t>
       </w:r>
       <w:r>
         <w:rPr>
           <w:b/>
+          <w:color w:val="FF0000"/>
           <w:sz w:val="28"/>
         </w:rPr>
-        <w:t>2</w:t>
+        <w:t xml:space="preserve">UML </w:t>
       </w:r>
       <w:r>
         <w:rPr>
           <w:b/>
-          <w:sz w:val="28"/>
-        </w:rPr>
-        <w:t xml:space="preserve"> </w:t>
-      </w:r>
-      <w:r>
-        <w:rPr>
-          <w:b/>
-          <w:sz w:val="28"/>
-        </w:rPr>
-        <w:t xml:space="preserve">UML </w:t>
-      </w:r>
-      <w:r>
-        <w:rPr>
-          <w:b/>
+          <w:color w:val="FF0000"/>
           <w:sz w:val="28"/>
         </w:rPr>
         <w:t>Class Diagram</w:t>
@@ -2661,7 +2665,7 @@
           <w:rFonts w:ascii="Times New Roman" w:hAnsi="Times New Roman"/>
         </w:rPr>
       </w:pPr>
-      <w:bookmarkStart w:id="30" w:name="_Toc254785394"/>
+      <w:bookmarkStart w:id="29" w:name="_Toc254785394"/>
     </w:p>
     <w:p>
       <w:pPr>
@@ -2669,26 +2673,37 @@
         <w:jc w:val="both"/>
         <w:rPr>
           <w:rFonts w:ascii="Times New Roman" w:hAnsi="Times New Roman"/>
-        </w:rPr>
-      </w:pPr>
-      <w:r>
-        <w:rPr>
-          <w:rFonts w:ascii="Times New Roman" w:hAnsi="Times New Roman"/>
+          <w:color w:val="FF0000"/>
+        </w:rPr>
+      </w:pPr>
+      <w:r>
+        <w:rPr>
+          <w:rFonts w:ascii="Times New Roman" w:hAnsi="Times New Roman"/>
+          <w:color w:val="FF0000"/>
         </w:rPr>
         <w:t>6</w:t>
       </w:r>
       <w:r>
         <w:rPr>
           <w:rFonts w:ascii="Times New Roman" w:hAnsi="Times New Roman"/>
+          <w:color w:val="FF0000"/>
         </w:rPr>
         <w:t>. Data Model</w:t>
       </w:r>
-      <w:bookmarkEnd w:id="30"/>
-      <w:r>
-        <w:rPr>
-          <w:rFonts w:ascii="Times New Roman" w:hAnsi="Times New Roman"/>
+      <w:bookmarkEnd w:id="29"/>
+      <w:r>
+        <w:rPr>
+          <w:rFonts w:ascii="Times New Roman" w:hAnsi="Times New Roman"/>
+          <w:color w:val="FF0000"/>
         </w:rPr>
         <w:t xml:space="preserve"> </w:t>
+      </w:r>
+      <w:r>
+        <w:rPr>
+          <w:rFonts w:ascii="Times New Roman" w:hAnsi="Times New Roman"/>
+          <w:color w:val="FF0000"/>
+        </w:rPr>
+        <w:t>IR diagram</w:t>
       </w:r>
     </w:p>
     <w:p>
@@ -2707,208 +2722,59 @@
         <w:spacing w:line="240" w:lineRule="auto"/>
         <w:jc w:val="both"/>
         <w:rPr>
-          <w:sz w:val="24"/>
-          <w:szCs w:val="24"/>
-        </w:rPr>
-      </w:pPr>
-      <w:r>
-        <w:rPr>
-          <w:sz w:val="24"/>
-          <w:szCs w:val="24"/>
-        </w:rPr>
-        <w:t>The main data models</w:t>
-      </w:r>
-      <w:r>
-        <w:rPr>
-          <w:sz w:val="24"/>
-          <w:szCs w:val="24"/>
-        </w:rPr>
-        <w:t xml:space="preserve"> for the user of the systems</w:t>
-      </w:r>
-      <w:r>
-        <w:rPr>
-          <w:sz w:val="24"/>
-          <w:szCs w:val="24"/>
-        </w:rPr>
-        <w:t xml:space="preserve"> are the following: Student and Administrator.</w:t>
-      </w:r>
-    </w:p>
-    <w:p>
-      <w:pPr>
-        <w:spacing w:line="240" w:lineRule="auto"/>
-        <w:jc w:val="both"/>
-        <w:rPr>
-          <w:sz w:val="24"/>
-          <w:szCs w:val="24"/>
-        </w:rPr>
-      </w:pPr>
-      <w:r>
-        <w:rPr>
-          <w:sz w:val="24"/>
-          <w:szCs w:val="24"/>
-        </w:rPr>
-        <w:t xml:space="preserve">I considered the best decision to have a main (abstract class) </w:t>
-      </w:r>
-      <w:proofErr w:type="spellStart"/>
-      <w:r>
-        <w:rPr>
-          <w:sz w:val="24"/>
-          <w:szCs w:val="24"/>
-        </w:rPr>
-        <w:t>GeneralUser</w:t>
-      </w:r>
-      <w:proofErr w:type="spellEnd"/>
-      <w:r>
-        <w:rPr>
-          <w:sz w:val="24"/>
-          <w:szCs w:val="24"/>
-        </w:rPr>
-        <w:t xml:space="preserve"> which has the most basic common functionalities of the system. The Student model and the Administrator model will be a sub model of this basic model.</w:t>
-      </w:r>
-    </w:p>
-    <w:p>
-      <w:pPr>
-        <w:spacing w:line="240" w:lineRule="auto"/>
-        <w:jc w:val="both"/>
-        <w:rPr>
-          <w:sz w:val="24"/>
-          <w:szCs w:val="24"/>
-        </w:rPr>
-      </w:pPr>
-      <w:r>
-        <w:rPr>
-          <w:sz w:val="24"/>
-          <w:szCs w:val="24"/>
-        </w:rPr>
-        <w:t>The two models were implemented based on the SOLID design principles. I focused to have the required functionalities implemented, not overcomplicating the implementation and reasoning.</w:t>
-      </w:r>
-    </w:p>
-    <w:p>
-      <w:pPr>
-        <w:spacing w:line="240" w:lineRule="auto"/>
-        <w:jc w:val="both"/>
-        <w:rPr>
-          <w:sz w:val="24"/>
-          <w:szCs w:val="24"/>
-        </w:rPr>
-      </w:pPr>
-      <w:r>
-        <w:rPr>
-          <w:sz w:val="24"/>
-          <w:szCs w:val="24"/>
-        </w:rPr>
-        <w:t>The Course</w:t>
-      </w:r>
-      <w:r>
-        <w:rPr>
-          <w:sz w:val="24"/>
-          <w:szCs w:val="24"/>
-        </w:rPr>
-        <w:t xml:space="preserve"> class is a simple class. </w:t>
-      </w:r>
-      <w:r>
-        <w:rPr>
-          <w:sz w:val="24"/>
-          <w:szCs w:val="24"/>
-        </w:rPr>
-        <w:t>There is also an enrolment</w:t>
-      </w:r>
-      <w:r>
-        <w:rPr>
-          <w:sz w:val="24"/>
-          <w:szCs w:val="24"/>
-        </w:rPr>
-        <w:t xml:space="preserve"> class which is responsible for the connection/relationship between</w:t>
-      </w:r>
-      <w:r>
-        <w:rPr>
-          <w:sz w:val="24"/>
-          <w:szCs w:val="24"/>
-        </w:rPr>
-        <w:t xml:space="preserve"> the student and the courses</w:t>
-      </w:r>
-      <w:r>
-        <w:rPr>
-          <w:sz w:val="24"/>
-          <w:szCs w:val="24"/>
-        </w:rPr>
-        <w:t xml:space="preserve"> they are enrolled to.</w:t>
-      </w:r>
-    </w:p>
-    <w:p>
-      <w:pPr>
-        <w:spacing w:line="240" w:lineRule="auto"/>
-        <w:jc w:val="both"/>
-        <w:rPr>
-          <w:sz w:val="24"/>
-          <w:szCs w:val="24"/>
-        </w:rPr>
-      </w:pPr>
-      <w:r>
-        <w:rPr>
-          <w:sz w:val="24"/>
-          <w:szCs w:val="24"/>
-        </w:rPr>
-        <w:t>The DAO classes are responsible for the connection to the database and for data access.</w:t>
-      </w:r>
-    </w:p>
-    <w:p>
-      <w:pPr>
-        <w:spacing w:line="240" w:lineRule="auto"/>
-        <w:jc w:val="both"/>
-        <w:rPr>
-          <w:sz w:val="24"/>
-          <w:szCs w:val="24"/>
-        </w:rPr>
-      </w:pPr>
-      <w:r>
-        <w:rPr>
-          <w:sz w:val="24"/>
-          <w:szCs w:val="24"/>
-        </w:rPr>
-        <w:t xml:space="preserve">Other classes represent the functionality of the system. </w:t>
-      </w:r>
-    </w:p>
-    <w:p>
-      <w:pPr>
-        <w:spacing w:line="240" w:lineRule="auto"/>
-        <w:jc w:val="both"/>
-        <w:rPr>
-          <w:sz w:val="24"/>
-          <w:szCs w:val="24"/>
-        </w:rPr>
-      </w:pPr>
-      <w:r>
-        <w:rPr>
-          <w:sz w:val="24"/>
-          <w:szCs w:val="24"/>
-        </w:rPr>
-        <w:t>I consider not relevant here the description of the GUI model.</w:t>
-      </w:r>
-    </w:p>
-    <w:p>
-      <w:pPr>
-        <w:spacing w:line="240" w:lineRule="auto"/>
-        <w:jc w:val="both"/>
-        <w:rPr>
           <w:i/>
           <w:color w:val="943634" w:themeColor="accent2" w:themeShade="BF"/>
         </w:rPr>
       </w:pPr>
-    </w:p>
-    <w:p>
-      <w:pPr>
-        <w:widowControl/>
-        <w:spacing w:after="200" w:line="276" w:lineRule="auto"/>
-        <w:rPr>
-          <w:b/>
-          <w:sz w:val="36"/>
-        </w:rPr>
-      </w:pPr>
-      <w:bookmarkStart w:id="31" w:name="_Toc254785395"/>
-      <w:r>
-        <w:br w:type="page"/>
-      </w:r>
+      <w:r>
+        <w:rPr>
+          <w:i/>
+          <w:noProof/>
+          <w:color w:val="943634" w:themeColor="accent2" w:themeShade="BF"/>
+        </w:rPr>
+        <w:drawing>
+          <wp:inline distT="0" distB="0" distL="0" distR="0" wp14:anchorId="4ED629CD" wp14:editId="090E7B23">
+            <wp:extent cx="5943600" cy="2533650"/>
+            <wp:effectExtent l="0" t="0" r="0" b="0"/>
+            <wp:docPr id="9" name="Picture 9"/>
+            <wp:cNvGraphicFramePr>
+              <a:graphicFrameLocks xmlns:a="http://schemas.openxmlformats.org/drawingml/2006/main" noChangeAspect="1"/>
+            </wp:cNvGraphicFramePr>
+            <a:graphic xmlns:a="http://schemas.openxmlformats.org/drawingml/2006/main">
+              <a:graphicData uri="http://schemas.openxmlformats.org/drawingml/2006/picture">
+                <pic:pic xmlns:pic="http://schemas.openxmlformats.org/drawingml/2006/picture">
+                  <pic:nvPicPr>
+                    <pic:cNvPr id="0" name="datamodel.png"/>
+                    <pic:cNvPicPr/>
+                  </pic:nvPicPr>
+                  <pic:blipFill>
+                    <a:blip r:embed="rId17">
+                      <a:extLst>
+                        <a:ext uri="{28A0092B-C50C-407E-A947-70E740481C1C}">
+                          <a14:useLocalDpi xmlns:a14="http://schemas.microsoft.com/office/drawing/2010/main" val="0"/>
+                        </a:ext>
+                      </a:extLst>
+                    </a:blip>
+                    <a:stretch>
+                      <a:fillRect/>
+                    </a:stretch>
+                  </pic:blipFill>
+                  <pic:spPr>
+                    <a:xfrm>
+                      <a:off x="0" y="0"/>
+                      <a:ext cx="5943600" cy="2533650"/>
+                    </a:xfrm>
+                    <a:prstGeom prst="rect">
+                      <a:avLst/>
+                    </a:prstGeom>
+                  </pic:spPr>
+                </pic:pic>
+              </a:graphicData>
+            </a:graphic>
+          </wp:inline>
+        </w:drawing>
+      </w:r>
+      <w:bookmarkStart w:id="30" w:name="_Toc254785395"/>
     </w:p>
     <w:p>
       <w:pPr>
@@ -2943,6 +2809,8 @@
         </w:rPr>
         <w:t xml:space="preserve"> Testing</w:t>
       </w:r>
+      <w:bookmarkStart w:id="31" w:name="_GoBack"/>
+      <w:bookmarkEnd w:id="30"/>
       <w:bookmarkEnd w:id="31"/>
     </w:p>
     <w:p>
@@ -2957,21 +2825,19 @@
         <w:rPr>
           <w:sz w:val="24"/>
         </w:rPr>
-        <w:t>I will use unit testing (</w:t>
-      </w:r>
-      <w:proofErr w:type="spellStart"/>
-      <w:r>
-        <w:rPr>
-          <w:sz w:val="24"/>
-        </w:rPr>
-        <w:t>JUnit</w:t>
-      </w:r>
-      <w:proofErr w:type="spellEnd"/>
-      <w:r>
-        <w:rPr>
-          <w:sz w:val="24"/>
-        </w:rPr>
-        <w:t xml:space="preserve"> 4) in order to test my application.</w:t>
+        <w:t>I</w:t>
+      </w:r>
+      <w:r>
+        <w:rPr>
+          <w:sz w:val="24"/>
+        </w:rPr>
+        <w:t xml:space="preserve"> will use unit testing</w:t>
+      </w:r>
+      <w:r>
+        <w:rPr>
+          <w:sz w:val="24"/>
+        </w:rPr>
+        <w:t xml:space="preserve"> in order to test my application.</w:t>
       </w:r>
     </w:p>
     <w:p>
@@ -3166,7 +3032,7 @@
           <w:sz w:val="24"/>
         </w:rPr>
       </w:pPr>
-      <w:hyperlink r:id="rId17" w:history="1">
+      <w:hyperlink r:id="rId18" w:history="1">
         <w:r>
           <w:rPr>
             <w:rStyle w:val="Hyperlink"/>
@@ -3182,7 +3048,7 @@
           <w:sz w:val="24"/>
         </w:rPr>
       </w:pPr>
-      <w:hyperlink r:id="rId18" w:history="1">
+      <w:hyperlink r:id="rId19" w:history="1">
         <w:r>
           <w:rPr>
             <w:rStyle w:val="Hyperlink"/>
@@ -3220,7 +3086,7 @@
           <w:sz w:val="24"/>
         </w:rPr>
       </w:pPr>
-      <w:hyperlink r:id="rId19" w:history="1">
+      <w:hyperlink r:id="rId20" w:history="1">
         <w:r>
           <w:rPr>
             <w:rStyle w:val="Hyperlink"/>
@@ -3236,7 +3102,7 @@
           <w:sz w:val="24"/>
         </w:rPr>
       </w:pPr>
-      <w:hyperlink r:id="rId20" w:history="1">
+      <w:hyperlink r:id="rId21" w:history="1">
         <w:r>
           <w:rPr>
             <w:rStyle w:val="Hyperlink"/>
@@ -3252,7 +3118,7 @@
           <w:sz w:val="24"/>
         </w:rPr>
       </w:pPr>
-      <w:hyperlink r:id="rId21" w:history="1">
+      <w:hyperlink r:id="rId22" w:history="1">
         <w:r>
           <w:rPr>
             <w:rStyle w:val="Hyperlink"/>
@@ -3270,10 +3136,10 @@
       </w:pPr>
     </w:p>
     <w:sectPr>
-      <w:headerReference w:type="default" r:id="rId22"/>
-      <w:footerReference w:type="default" r:id="rId23"/>
-      <w:headerReference w:type="first" r:id="rId24"/>
-      <w:footerReference w:type="first" r:id="rId25"/>
+      <w:headerReference w:type="default" r:id="rId23"/>
+      <w:footerReference w:type="default" r:id="rId24"/>
+      <w:headerReference w:type="first" r:id="rId25"/>
+      <w:footerReference w:type="first" r:id="rId26"/>
       <w:pgSz w:w="12240" w:h="15840" w:code="1"/>
       <w:pgMar w:top="1440" w:right="1440" w:bottom="1440" w:left="1440" w:header="720" w:footer="720" w:gutter="0"/>
       <w:cols w:space="720"/>
@@ -3478,7 +3344,7 @@
               <w:rStyle w:val="PageNumber"/>
               <w:noProof/>
             </w:rPr>
-            <w:t>8</w:t>
+            <w:t>7</w:t>
           </w:r>
           <w:r>
             <w:rPr>

--- a/doc/Assignment_Analysis_and_Design_Document.docx
+++ b/doc/Assignment_Analysis_and_Design_Document.docx
@@ -27,41 +27,28 @@
           <w:rFonts w:ascii="Times New Roman" w:hAnsi="Times New Roman"/>
         </w:rPr>
       </w:pPr>
-      <w:r>
-        <w:fldChar w:fldCharType="begin"/>
-      </w:r>
-      <w:r>
-        <w:instrText xml:space="preserve"> TITLE  \* MERGEFORMAT </w:instrText>
-      </w:r>
-      <w:r>
-        <w:fldChar w:fldCharType="separate"/>
-      </w:r>
-      <w:bookmarkStart w:id="0" w:name="_Toc222820221"/>
-      <w:bookmarkStart w:id="1" w:name="_Toc222821167"/>
-      <w:bookmarkStart w:id="2" w:name="_Toc222883075"/>
-      <w:bookmarkStart w:id="3" w:name="_Toc254770226"/>
-      <w:bookmarkStart w:id="4" w:name="_Toc254770266"/>
-      <w:bookmarkStart w:id="5" w:name="_Toc254771757"/>
-      <w:bookmarkStart w:id="6" w:name="_Toc254785383"/>
-      <w:r>
-        <w:rPr>
-          <w:rFonts w:ascii="Times New Roman" w:hAnsi="Times New Roman"/>
-        </w:rPr>
-        <w:t>Analysis and Design Document</w:t>
-      </w:r>
-      <w:bookmarkEnd w:id="0"/>
-      <w:bookmarkEnd w:id="1"/>
-      <w:bookmarkEnd w:id="2"/>
-      <w:bookmarkEnd w:id="3"/>
-      <w:bookmarkEnd w:id="4"/>
-      <w:bookmarkEnd w:id="5"/>
-      <w:bookmarkEnd w:id="6"/>
-      <w:r>
-        <w:rPr>
-          <w:rFonts w:ascii="Times New Roman" w:hAnsi="Times New Roman"/>
-        </w:rPr>
-        <w:fldChar w:fldCharType="end"/>
-      </w:r>
+      <w:fldSimple w:instr=" TITLE  \* MERGEFORMAT ">
+        <w:bookmarkStart w:id="0" w:name="_Toc222820221"/>
+        <w:bookmarkStart w:id="1" w:name="_Toc222821167"/>
+        <w:bookmarkStart w:id="2" w:name="_Toc222883075"/>
+        <w:bookmarkStart w:id="3" w:name="_Toc254770226"/>
+        <w:bookmarkStart w:id="4" w:name="_Toc254770266"/>
+        <w:bookmarkStart w:id="5" w:name="_Toc254771757"/>
+        <w:bookmarkStart w:id="6" w:name="_Toc254785383"/>
+        <w:r>
+          <w:rPr>
+            <w:rFonts w:ascii="Times New Roman" w:hAnsi="Times New Roman"/>
+          </w:rPr>
+          <w:t>Analysis and Design Document</w:t>
+        </w:r>
+        <w:bookmarkEnd w:id="0"/>
+        <w:bookmarkEnd w:id="1"/>
+        <w:bookmarkEnd w:id="2"/>
+        <w:bookmarkEnd w:id="3"/>
+        <w:bookmarkEnd w:id="4"/>
+        <w:bookmarkEnd w:id="5"/>
+        <w:bookmarkEnd w:id="6"/>
+      </w:fldSimple>
     </w:p>
     <w:p>
       <w:pPr>
@@ -668,7 +655,7 @@
         <w:rPr>
           <w:noProof/>
         </w:rPr>
-        <w:t>6</w:t>
+        <w:t>7</w:t>
       </w:r>
     </w:p>
     <w:p>
@@ -697,7 +684,7 @@
         <w:rPr>
           <w:noProof/>
         </w:rPr>
-        <w:t>7</w:t>
+        <w:t>8</w:t>
       </w:r>
     </w:p>
     <w:p>
@@ -726,7 +713,7 @@
         <w:rPr>
           <w:noProof/>
         </w:rPr>
-        <w:t>7</w:t>
+        <w:t>10</w:t>
       </w:r>
     </w:p>
     <w:p>
@@ -755,7 +742,7 @@
         <w:rPr>
           <w:noProof/>
         </w:rPr>
-        <w:t>8</w:t>
+        <w:t>10</w:t>
       </w:r>
     </w:p>
     <w:p>
@@ -784,7 +771,7 @@
         <w:rPr>
           <w:noProof/>
         </w:rPr>
-        <w:t>8</w:t>
+        <w:t>11</w:t>
       </w:r>
     </w:p>
     <w:p>
@@ -1748,6 +1735,7 @@
         <w:jc w:val="both"/>
         <w:rPr>
           <w:b/>
+          <w:sz w:val="28"/>
         </w:rPr>
       </w:pPr>
       <w:r>
@@ -1785,14 +1773,23 @@
         <w:jc w:val="both"/>
         <w:rPr>
           <w:b/>
-          <w:sz w:val="24"/>
-        </w:rPr>
-      </w:pPr>
-      <w:r>
+        </w:rPr>
+      </w:pPr>
+    </w:p>
+    <w:p>
+      <w:pPr>
+        <w:spacing w:line="240" w:lineRule="auto"/>
+        <w:jc w:val="both"/>
         <w:rPr>
           <w:b/>
           <w:sz w:val="24"/>
         </w:rPr>
+      </w:pPr>
+      <w:r>
+        <w:rPr>
+          <w:b/>
+          <w:sz w:val="24"/>
+        </w:rPr>
         <w:t>Layers Architectural Pattern</w:t>
       </w:r>
     </w:p>
@@ -1866,10 +1863,21 @@
           <w:sz w:val="24"/>
         </w:rPr>
       </w:pPr>
-      <w:r>
+    </w:p>
+    <w:p>
+      <w:pPr>
+        <w:spacing w:line="240" w:lineRule="auto"/>
+        <w:jc w:val="both"/>
         <w:rPr>
           <w:b/>
           <w:sz w:val="24"/>
+          <w:lang w:val="hu-HU"/>
+        </w:rPr>
+      </w:pPr>
+      <w:r>
+        <w:rPr>
+          <w:b/>
+          <w:sz w:val="24"/>
         </w:rPr>
         <w:t>Business layer</w:t>
       </w:r>
@@ -1895,6 +1903,16 @@
         </w:rPr>
         <w:t>This layer implements the core functionality of the system, and encapsulates the relevant business logic. It generally consists of components, some of which may expose service interfaces that other callers can use.</w:t>
       </w:r>
+    </w:p>
+    <w:p>
+      <w:pPr>
+        <w:spacing w:line="240" w:lineRule="auto"/>
+        <w:jc w:val="both"/>
+        <w:rPr>
+          <w:b/>
+          <w:sz w:val="24"/>
+        </w:rPr>
+      </w:pPr>
     </w:p>
     <w:p>
       <w:pPr>
@@ -1941,44 +1959,62 @@
     </w:p>
     <w:p>
       <w:pPr>
-        <w:spacing w:line="240" w:lineRule="auto"/>
-        <w:jc w:val="both"/>
-        <w:rPr>
-          <w:b/>
-        </w:rPr>
-      </w:pPr>
-      <w:r>
+        <w:widowControl/>
+        <w:spacing w:after="200" w:line="276" w:lineRule="auto"/>
         <w:rPr>
           <w:b/>
           <w:sz w:val="28"/>
         </w:rPr>
-        <w:t>3</w:t>
-      </w:r>
+      </w:pPr>
       <w:r>
         <w:rPr>
           <w:b/>
           <w:sz w:val="28"/>
         </w:rPr>
-        <w:t>.</w:t>
-      </w:r>
-      <w:r>
+        <w:br w:type="page"/>
+      </w:r>
+    </w:p>
+    <w:p>
+      <w:pPr>
+        <w:spacing w:line="240" w:lineRule="auto"/>
+        <w:jc w:val="both"/>
         <w:rPr>
           <w:b/>
           <w:sz w:val="28"/>
         </w:rPr>
-        <w:t>2</w:t>
-      </w:r>
+      </w:pPr>
       <w:r>
         <w:rPr>
           <w:b/>
           <w:sz w:val="28"/>
         </w:rPr>
+        <w:lastRenderedPageBreak/>
+        <w:t>3</w:t>
+      </w:r>
+      <w:r>
+        <w:rPr>
+          <w:b/>
+          <w:sz w:val="28"/>
+        </w:rPr>
+        <w:t>.</w:t>
+      </w:r>
+      <w:r>
+        <w:rPr>
+          <w:b/>
+          <w:sz w:val="28"/>
+        </w:rPr>
+        <w:t>2</w:t>
+      </w:r>
+      <w:r>
+        <w:rPr>
+          <w:b/>
+          <w:sz w:val="28"/>
+        </w:rPr>
         <w:t xml:space="preserve"> </w:t>
       </w:r>
       <w:r>
         <w:rPr>
           <w:b/>
-          <w:color w:val="FF0000"/>
           <w:sz w:val="28"/>
         </w:rPr>
         <w:t>Diagrams</w:t>
@@ -1989,22 +2025,63 @@
         <w:spacing w:line="240" w:lineRule="auto"/>
         <w:jc w:val="both"/>
         <w:rPr>
-          <w:color w:val="943634" w:themeColor="accent2" w:themeShade="BF"/>
+          <w:b/>
+        </w:rPr>
+      </w:pPr>
+    </w:p>
+    <w:p>
+      <w:pPr>
+        <w:spacing w:line="240" w:lineRule="auto"/>
+        <w:jc w:val="both"/>
+        <w:rPr>
           <w:sz w:val="24"/>
           <w:lang w:val="hu-HU"/>
         </w:rPr>
       </w:pPr>
       <w:r>
         <w:rPr>
-          <w:noProof/>
-          <w:color w:val="943634" w:themeColor="accent2" w:themeShade="BF"/>
+          <w:sz w:val="24"/>
+          <w:lang w:val="hu-HU"/>
+        </w:rPr>
+        <w:t>Layered Architecture Pattern</w:t>
+      </w:r>
+      <w:r>
+        <w:rPr>
+          <w:sz w:val="24"/>
+          <w:lang w:val="hu-HU"/>
+        </w:rPr>
+        <w:t xml:space="preserve"> of the solution</w:t>
+      </w:r>
+    </w:p>
+    <w:p>
+      <w:pPr>
+        <w:spacing w:line="240" w:lineRule="auto"/>
+        <w:jc w:val="both"/>
+        <w:rPr>
+          <w:sz w:val="24"/>
+          <w:lang w:val="hu-HU"/>
+        </w:rPr>
+      </w:pPr>
+    </w:p>
+    <w:p>
+      <w:pPr>
+        <w:spacing w:line="240" w:lineRule="auto"/>
+        <w:jc w:val="both"/>
+        <w:rPr>
+          <w:sz w:val="24"/>
+          <w:lang w:val="ro-RO"/>
+        </w:rPr>
+      </w:pPr>
+      <w:r>
+        <w:rPr>
+          <w:noProof/>
           <w:sz w:val="24"/>
         </w:rPr>
         <w:drawing>
           <wp:inline distT="0" distB="0" distL="0" distR="0">
-            <wp:extent cx="2773680" cy="2074722"/>
+            <wp:extent cx="5158982" cy="7056120"/>
             <wp:effectExtent l="0" t="0" r="0" b="0"/>
-            <wp:docPr id="1" name="Picture 1"/>
+            <wp:docPr id="4" name="Picture 4"/>
             <wp:cNvGraphicFramePr>
               <a:graphicFrameLocks xmlns:a="http://schemas.openxmlformats.org/drawingml/2006/main" noChangeAspect="1"/>
             </wp:cNvGraphicFramePr>
@@ -2012,11 +2089,11 @@
               <a:graphicData uri="http://schemas.openxmlformats.org/drawingml/2006/picture">
                 <pic:pic xmlns:pic="http://schemas.openxmlformats.org/drawingml/2006/picture">
                   <pic:nvPicPr>
-                    <pic:cNvPr id="0" name="layers3.png"/>
+                    <pic:cNvPr id="0" name="architecture_diagram.jpg"/>
                     <pic:cNvPicPr/>
                   </pic:nvPicPr>
                   <pic:blipFill>
-                    <a:blip r:embed="rId12" cstate="print">
+                    <a:blip r:embed="rId12">
                       <a:extLst>
                         <a:ext uri="{28A0092B-C50C-407E-A947-70E740481C1C}">
                           <a14:useLocalDpi xmlns:a14="http://schemas.microsoft.com/office/drawing/2010/main" val="0"/>
@@ -2030,7 +2107,7 @@
                   <pic:spPr>
                     <a:xfrm>
                       <a:off x="0" y="0"/>
-                      <a:ext cx="2776348" cy="2076717"/>
+                      <a:ext cx="5158982" cy="7056120"/>
                     </a:xfrm>
                     <a:prstGeom prst="rect">
                       <a:avLst/>
@@ -2049,38 +2126,31 @@
         <w:jc w:val="both"/>
         <w:rPr>
           <w:sz w:val="24"/>
-          <w:lang w:val="hu-HU"/>
-        </w:rPr>
-      </w:pPr>
-      <w:r>
-        <w:rPr>
-          <w:sz w:val="24"/>
-          <w:lang w:val="hu-HU"/>
-        </w:rPr>
-        <w:t>Layered Architecture Pattern</w:t>
-      </w:r>
-    </w:p>
-    <w:p>
-      <w:pPr>
-        <w:spacing w:line="240" w:lineRule="auto"/>
-        <w:jc w:val="both"/>
-        <w:rPr>
-          <w:sz w:val="24"/>
-        </w:rPr>
-      </w:pPr>
-    </w:p>
-    <w:p>
-      <w:pPr>
-        <w:spacing w:line="240" w:lineRule="auto"/>
-        <w:jc w:val="both"/>
-        <w:rPr>
-          <w:sz w:val="24"/>
-        </w:rPr>
-      </w:pPr>
-      <w:r>
-        <w:rPr>
-          <w:sz w:val="24"/>
-        </w:rPr>
+        </w:rPr>
+      </w:pPr>
+    </w:p>
+    <w:p>
+      <w:pPr>
+        <w:spacing w:line="240" w:lineRule="auto"/>
+        <w:jc w:val="both"/>
+        <w:rPr>
+          <w:sz w:val="24"/>
+        </w:rPr>
+      </w:pPr>
+    </w:p>
+    <w:p>
+      <w:pPr>
+        <w:spacing w:line="240" w:lineRule="auto"/>
+        <w:jc w:val="both"/>
+        <w:rPr>
+          <w:sz w:val="24"/>
+        </w:rPr>
+      </w:pPr>
+      <w:r>
+        <w:rPr>
+          <w:sz w:val="24"/>
+        </w:rPr>
+        <w:lastRenderedPageBreak/>
         <w:t>P</w:t>
       </w:r>
       <w:r>
@@ -2095,6 +2165,15 @@
         <w:spacing w:line="240" w:lineRule="auto"/>
         <w:jc w:val="both"/>
         <w:rPr>
+          <w:sz w:val="24"/>
+        </w:rPr>
+      </w:pPr>
+    </w:p>
+    <w:p>
+      <w:pPr>
+        <w:spacing w:line="240" w:lineRule="auto"/>
+        <w:jc w:val="both"/>
+        <w:rPr>
           <w:color w:val="943634" w:themeColor="accent2" w:themeShade="BF"/>
           <w:sz w:val="24"/>
         </w:rPr>
@@ -2105,12 +2184,11 @@
           <w:color w:val="943634" w:themeColor="accent2" w:themeShade="BF"/>
           <w:sz w:val="24"/>
         </w:rPr>
-        <w:lastRenderedPageBreak/>
         <w:drawing>
           <wp:inline distT="0" distB="0" distL="0" distR="0">
-            <wp:extent cx="3101340" cy="4370070"/>
+            <wp:extent cx="2674620" cy="4303359"/>
             <wp:effectExtent l="0" t="0" r="0" b="0"/>
-            <wp:docPr id="2" name="Picture 2"/>
+            <wp:docPr id="5" name="Picture 5"/>
             <wp:cNvGraphicFramePr>
               <a:graphicFrameLocks xmlns:a="http://schemas.openxmlformats.org/drawingml/2006/main" noChangeAspect="1"/>
             </wp:cNvGraphicFramePr>
@@ -2136,7 +2214,7 @@
                   <pic:spPr>
                     <a:xfrm>
                       <a:off x="0" y="0"/>
-                      <a:ext cx="3101340" cy="4370070"/>
+                      <a:ext cx="2675694" cy="4305088"/>
                     </a:xfrm>
                     <a:prstGeom prst="rect">
                       <a:avLst/>
@@ -2163,21 +2241,18 @@
         <w:spacing w:line="240" w:lineRule="auto"/>
         <w:jc w:val="both"/>
         <w:rPr>
-          <w:color w:val="FF0000"/>
           <w:sz w:val="24"/>
           <w:lang w:val="hu-HU"/>
         </w:rPr>
       </w:pPr>
       <w:r>
         <w:rPr>
-          <w:color w:val="FF0000"/>
           <w:sz w:val="24"/>
         </w:rPr>
         <w:t>D</w:t>
       </w:r>
       <w:r>
         <w:rPr>
-          <w:color w:val="FF0000"/>
           <w:sz w:val="24"/>
         </w:rPr>
         <w:t>eployment diagrams</w:t>
@@ -2194,9 +2269,9 @@
         </w:rPr>
         <w:drawing>
           <wp:inline distT="0" distB="0" distL="0" distR="0">
-            <wp:extent cx="5943600" cy="2451100"/>
+            <wp:extent cx="5410669" cy="2682472"/>
             <wp:effectExtent l="0" t="0" r="0" b="0"/>
-            <wp:docPr id="3" name="Picture 3"/>
+            <wp:docPr id="8" name="Picture 8"/>
             <wp:cNvGraphicFramePr>
               <a:graphicFrameLocks xmlns:a="http://schemas.openxmlformats.org/drawingml/2006/main" noChangeAspect="1"/>
             </wp:cNvGraphicFramePr>
@@ -2204,7 +2279,7 @@
               <a:graphicData uri="http://schemas.openxmlformats.org/drawingml/2006/picture">
                 <pic:pic xmlns:pic="http://schemas.openxmlformats.org/drawingml/2006/picture">
                   <pic:nvPicPr>
-                    <pic:cNvPr id="0" name="A1_DeploymentDiagram.png"/>
+                    <pic:cNvPr id="0" name="deployment_diagram.PNG"/>
                     <pic:cNvPicPr/>
                   </pic:nvPicPr>
                   <pic:blipFill>
@@ -2222,7 +2297,7 @@
                   <pic:spPr>
                     <a:xfrm>
                       <a:off x="0" y="0"/>
-                      <a:ext cx="5943600" cy="2451100"/>
+                      <a:ext cx="5410669" cy="2682472"/>
                     </a:xfrm>
                     <a:prstGeom prst="rect">
                       <a:avLst/>
@@ -2249,26 +2324,16 @@
     </w:p>
     <w:p>
       <w:pPr>
-        <w:widowControl/>
-        <w:spacing w:after="200" w:line="276" w:lineRule="auto"/>
-        <w:rPr>
-          <w:b/>
-          <w:sz w:val="36"/>
+        <w:pStyle w:val="Title"/>
+        <w:jc w:val="both"/>
+        <w:rPr>
+          <w:rFonts w:ascii="Times New Roman" w:hAnsi="Times New Roman"/>
         </w:rPr>
       </w:pPr>
       <w:bookmarkStart w:id="27" w:name="_Toc254785392"/>
       <w:r>
         <w:br w:type="page"/>
       </w:r>
-    </w:p>
-    <w:p>
-      <w:pPr>
-        <w:pStyle w:val="Title"/>
-        <w:jc w:val="both"/>
-        <w:rPr>
-          <w:rFonts w:ascii="Times New Roman" w:hAnsi="Times New Roman"/>
-        </w:rPr>
-      </w:pPr>
       <w:r>
         <w:rPr>
           <w:rFonts w:ascii="Times New Roman" w:hAnsi="Times New Roman"/>
@@ -2301,24 +2366,33 @@
         <w:spacing w:line="240" w:lineRule="auto"/>
         <w:jc w:val="both"/>
         <w:rPr>
-          <w:color w:val="FF0000"/>
-          <w:sz w:val="24"/>
-        </w:rPr>
-      </w:pPr>
-      <w:r>
-        <w:rPr>
-          <w:color w:val="FF0000"/>
-          <w:sz w:val="24"/>
-        </w:rPr>
-        <w:t>Sequence Diagram for Viewing Grades (for a student)</w:t>
-      </w:r>
-      <w:r>
-        <w:rPr>
-          <w:color w:val="FF0000"/>
-          <w:sz w:val="24"/>
-        </w:rPr>
-        <w:t xml:space="preserve"> enrolment</w:t>
-      </w:r>
+          <w:sz w:val="24"/>
+        </w:rPr>
+      </w:pPr>
+    </w:p>
+    <w:p>
+      <w:pPr>
+        <w:spacing w:line="240" w:lineRule="auto"/>
+        <w:jc w:val="both"/>
+        <w:rPr>
+          <w:sz w:val="24"/>
+        </w:rPr>
+      </w:pPr>
+      <w:r>
+        <w:rPr>
+          <w:sz w:val="24"/>
+        </w:rPr>
+        <w:t>Sequence diagram for inserting a new student.</w:t>
+      </w:r>
+    </w:p>
+    <w:p>
+      <w:pPr>
+        <w:spacing w:line="240" w:lineRule="auto"/>
+        <w:jc w:val="both"/>
+        <w:rPr>
+          <w:sz w:val="24"/>
+        </w:rPr>
+      </w:pPr>
     </w:p>
     <w:p>
       <w:pPr>
@@ -2336,23 +2410,21 @@
         <w:spacing w:line="240" w:lineRule="auto"/>
         <w:jc w:val="both"/>
         <w:rPr>
-          <w:i/>
           <w:color w:val="943634" w:themeColor="accent2" w:themeShade="BF"/>
           <w:sz w:val="24"/>
         </w:rPr>
       </w:pPr>
       <w:r>
         <w:rPr>
-          <w:i/>
           <w:noProof/>
           <w:color w:val="943634" w:themeColor="accent2" w:themeShade="BF"/>
           <w:sz w:val="24"/>
         </w:rPr>
         <w:drawing>
           <wp:inline distT="0" distB="0" distL="0" distR="0">
-            <wp:extent cx="3817620" cy="3131820"/>
+            <wp:extent cx="5943600" cy="5298440"/>
             <wp:effectExtent l="0" t="0" r="0" b="0"/>
-            <wp:docPr id="4" name="Picture 4"/>
+            <wp:docPr id="15" name="Picture 15"/>
             <wp:cNvGraphicFramePr>
               <a:graphicFrameLocks xmlns:a="http://schemas.openxmlformats.org/drawingml/2006/main" noChangeAspect="1"/>
             </wp:cNvGraphicFramePr>
@@ -2360,7 +2432,7 @@
               <a:graphicData uri="http://schemas.openxmlformats.org/drawingml/2006/picture">
                 <pic:pic xmlns:pic="http://schemas.openxmlformats.org/drawingml/2006/picture">
                   <pic:nvPicPr>
-                    <pic:cNvPr id="0" name="A1_SequenceDiagram.jpg"/>
+                    <pic:cNvPr id="0" name="sequence.jpg"/>
                     <pic:cNvPicPr/>
                   </pic:nvPicPr>
                   <pic:blipFill>
@@ -2378,7 +2450,7 @@
                   <pic:spPr>
                     <a:xfrm>
                       <a:off x="0" y="0"/>
-                      <a:ext cx="3817620" cy="3131820"/>
+                      <a:ext cx="5943600" cy="5298440"/>
                     </a:xfrm>
                     <a:prstGeom prst="rect">
                       <a:avLst/>
@@ -2485,11 +2557,21 @@
           <w:sz w:val="24"/>
         </w:rPr>
       </w:pPr>
-      <w:r>
+    </w:p>
+    <w:p>
+      <w:pPr>
+        <w:spacing w:line="240" w:lineRule="auto"/>
+        <w:jc w:val="both"/>
         <w:rPr>
           <w:b/>
           <w:sz w:val="24"/>
         </w:rPr>
+      </w:pPr>
+      <w:r>
+        <w:rPr>
+          <w:b/>
+          <w:sz w:val="24"/>
+        </w:rPr>
         <w:t xml:space="preserve">Singleton </w:t>
       </w:r>
       <w:r>
@@ -2562,28 +2644,89 @@
       <w:pPr>
         <w:spacing w:line="240" w:lineRule="auto"/>
         <w:jc w:val="both"/>
-      </w:pPr>
-    </w:p>
-    <w:p>
-      <w:pPr>
-        <w:spacing w:line="240" w:lineRule="auto"/>
-        <w:jc w:val="both"/>
-        <w:rPr>
-          <w:color w:val="FF0000"/>
-        </w:rPr>
-      </w:pPr>
-      <w:r>
+        <w:rPr>
+          <w:sz w:val="24"/>
+        </w:rPr>
+      </w:pPr>
+    </w:p>
+    <w:p>
+      <w:pPr>
+        <w:spacing w:line="240" w:lineRule="auto"/>
+        <w:jc w:val="both"/>
         <w:rPr>
           <w:b/>
-          <w:color w:val="FF0000"/>
+          <w:sz w:val="24"/>
+        </w:rPr>
+      </w:pPr>
+      <w:r>
+        <w:rPr>
+          <w:b/>
+          <w:sz w:val="24"/>
+        </w:rPr>
+        <w:t>Data Mapper Design Pattern</w:t>
+      </w:r>
+    </w:p>
+    <w:p>
+      <w:pPr>
+        <w:spacing w:line="240" w:lineRule="auto"/>
+        <w:jc w:val="both"/>
+        <w:rPr>
+          <w:sz w:val="24"/>
+        </w:rPr>
+      </w:pPr>
+      <w:r>
+        <w:rPr>
+          <w:sz w:val="24"/>
+        </w:rPr>
+        <w:t>A Data Mapper is a Data Access Layer that performs bidirectional transfer of data between a persistent data store (often a relational database) and an in-memory data representation (the domain layer). The goal of the pattern is to keep the in-memory representation and the persistent data store independent of each other and the data mapper itself. The layer is composed of one or more mappers (or Data Access Objects), performing the data transfer</w:t>
+      </w:r>
+      <w:r>
+        <w:rPr>
+          <w:sz w:val="24"/>
+        </w:rPr>
+        <w:t xml:space="preserve">. </w:t>
+      </w:r>
+    </w:p>
+    <w:p>
+      <w:pPr>
+        <w:spacing w:line="240" w:lineRule="auto"/>
+        <w:jc w:val="both"/>
+        <w:rPr>
+          <w:sz w:val="24"/>
+        </w:rPr>
+      </w:pPr>
+      <w:r>
+        <w:rPr>
+          <w:sz w:val="24"/>
+        </w:rPr>
+        <w:t>This pattern was used for the design of the Data Access Objects.</w:t>
+      </w:r>
+    </w:p>
+    <w:p>
+      <w:pPr>
+        <w:spacing w:line="240" w:lineRule="auto"/>
+        <w:jc w:val="both"/>
+      </w:pPr>
+    </w:p>
+    <w:p>
+      <w:pPr>
+        <w:spacing w:line="240" w:lineRule="auto"/>
+        <w:jc w:val="both"/>
+        <w:rPr>
+          <w:b/>
           <w:sz w:val="28"/>
         </w:rPr>
+      </w:pPr>
+      <w:r>
+        <w:rPr>
+          <w:b/>
+          <w:sz w:val="28"/>
+        </w:rPr>
         <w:t>5</w:t>
       </w:r>
       <w:r>
         <w:rPr>
           <w:b/>
-          <w:color w:val="FF0000"/>
           <w:sz w:val="28"/>
         </w:rPr>
         <w:t xml:space="preserve">.2 </w:t>
@@ -2591,7 +2734,6 @@
       <w:r>
         <w:rPr>
           <w:b/>
-          <w:color w:val="FF0000"/>
           <w:sz w:val="28"/>
         </w:rPr>
         <w:t xml:space="preserve">UML </w:t>
@@ -2599,10 +2741,66 @@
       <w:r>
         <w:rPr>
           <w:b/>
-          <w:color w:val="FF0000"/>
           <w:sz w:val="28"/>
         </w:rPr>
         <w:t>Class Diagram</w:t>
+      </w:r>
+    </w:p>
+    <w:p>
+      <w:pPr>
+        <w:spacing w:line="240" w:lineRule="auto"/>
+        <w:jc w:val="both"/>
+        <w:rPr>
+          <w:noProof/>
+        </w:rPr>
+      </w:pPr>
+    </w:p>
+    <w:p>
+      <w:pPr>
+        <w:spacing w:line="240" w:lineRule="auto"/>
+        <w:jc w:val="both"/>
+        <w:rPr>
+          <w:sz w:val="24"/>
+        </w:rPr>
+      </w:pPr>
+      <w:r>
+        <w:rPr>
+          <w:sz w:val="24"/>
+        </w:rPr>
+        <w:t>Sinces the UML Diagram for the whole system would be of great proportions, I decided to present the class diagrams of the modules</w:t>
+      </w:r>
+      <w:r>
+        <w:rPr>
+          <w:sz w:val="24"/>
+        </w:rPr>
+        <w:t xml:space="preserve"> (layers)</w:t>
+      </w:r>
+      <w:r>
+        <w:rPr>
+          <w:sz w:val="24"/>
+        </w:rPr>
+        <w:t>, to have a better and more specific understanding.</w:t>
+      </w:r>
+    </w:p>
+    <w:p>
+      <w:pPr>
+        <w:spacing w:line="240" w:lineRule="auto"/>
+        <w:jc w:val="both"/>
+        <w:rPr>
+          <w:sz w:val="24"/>
+        </w:rPr>
+      </w:pPr>
+      <w:r>
+        <w:rPr>
+          <w:noProof/>
+        </w:rPr>
+        <w:br/>
+      </w:r>
+      <w:r>
+        <w:rPr>
+          <w:sz w:val="24"/>
+        </w:rPr>
+        <w:t>Class diagram of the Data Layer (Persistence Layer)</w:t>
       </w:r>
     </w:p>
     <w:p>
@@ -2616,9 +2814,9 @@
         </w:rPr>
         <w:drawing>
           <wp:inline distT="0" distB="0" distL="0" distR="0">
-            <wp:extent cx="5943600" cy="2460625"/>
+            <wp:extent cx="5943600" cy="2993390"/>
             <wp:effectExtent l="0" t="0" r="0" b="0"/>
-            <wp:docPr id="5" name="Picture 5"/>
+            <wp:docPr id="6" name="Picture 6"/>
             <wp:cNvGraphicFramePr>
               <a:graphicFrameLocks xmlns:a="http://schemas.openxmlformats.org/drawingml/2006/main" noChangeAspect="1"/>
             </wp:cNvGraphicFramePr>
@@ -2626,7 +2824,7 @@
               <a:graphicData uri="http://schemas.openxmlformats.org/drawingml/2006/picture">
                 <pic:pic xmlns:pic="http://schemas.openxmlformats.org/drawingml/2006/picture">
                   <pic:nvPicPr>
-                    <pic:cNvPr id="0" name="A1_ClassDiagram.jpg"/>
+                    <pic:cNvPr id="0" name="DataLayer_UML_class_diagram.png"/>
                     <pic:cNvPicPr/>
                   </pic:nvPicPr>
                   <pic:blipFill>
@@ -2644,7 +2842,7 @@
                   <pic:spPr>
                     <a:xfrm>
                       <a:off x="0" y="0"/>
-                      <a:ext cx="5943600" cy="2460625"/>
+                      <a:ext cx="5943600" cy="2993390"/>
                     </a:xfrm>
                     <a:prstGeom prst="rect">
                       <a:avLst/>
@@ -2659,84 +2857,48 @@
     </w:p>
     <w:p>
       <w:pPr>
-        <w:pStyle w:val="Title"/>
-        <w:jc w:val="both"/>
-        <w:rPr>
-          <w:rFonts w:ascii="Times New Roman" w:hAnsi="Times New Roman"/>
-        </w:rPr>
-      </w:pPr>
-      <w:bookmarkStart w:id="29" w:name="_Toc254785394"/>
-    </w:p>
-    <w:p>
-      <w:pPr>
-        <w:pStyle w:val="Title"/>
-        <w:jc w:val="both"/>
-        <w:rPr>
-          <w:rFonts w:ascii="Times New Roman" w:hAnsi="Times New Roman"/>
-          <w:color w:val="FF0000"/>
-        </w:rPr>
-      </w:pPr>
-      <w:r>
-        <w:rPr>
-          <w:rFonts w:ascii="Times New Roman" w:hAnsi="Times New Roman"/>
-          <w:color w:val="FF0000"/>
-        </w:rPr>
-        <w:t>6</w:t>
-      </w:r>
-      <w:r>
-        <w:rPr>
-          <w:rFonts w:ascii="Times New Roman" w:hAnsi="Times New Roman"/>
-          <w:color w:val="FF0000"/>
-        </w:rPr>
-        <w:t>. Data Model</w:t>
-      </w:r>
-      <w:bookmarkEnd w:id="29"/>
-      <w:r>
-        <w:rPr>
-          <w:rFonts w:ascii="Times New Roman" w:hAnsi="Times New Roman"/>
-          <w:color w:val="FF0000"/>
-        </w:rPr>
-        <w:t xml:space="preserve"> </w:t>
-      </w:r>
-      <w:r>
-        <w:rPr>
-          <w:rFonts w:ascii="Times New Roman" w:hAnsi="Times New Roman"/>
-          <w:color w:val="FF0000"/>
-        </w:rPr>
-        <w:t>IR diagram</w:t>
-      </w:r>
-    </w:p>
-    <w:p>
-      <w:pPr>
-        <w:spacing w:line="240" w:lineRule="auto"/>
-        <w:jc w:val="both"/>
-        <w:rPr>
-          <w:i/>
-          <w:color w:val="943634" w:themeColor="accent2" w:themeShade="BF"/>
-          <w:sz w:val="24"/>
-        </w:rPr>
-      </w:pPr>
-    </w:p>
-    <w:p>
-      <w:pPr>
-        <w:spacing w:line="240" w:lineRule="auto"/>
-        <w:jc w:val="both"/>
-        <w:rPr>
-          <w:i/>
-          <w:color w:val="943634" w:themeColor="accent2" w:themeShade="BF"/>
-        </w:rPr>
-      </w:pPr>
-      <w:r>
-        <w:rPr>
-          <w:i/>
-          <w:noProof/>
-          <w:color w:val="943634" w:themeColor="accent2" w:themeShade="BF"/>
+        <w:spacing w:line="240" w:lineRule="auto"/>
+        <w:jc w:val="both"/>
+      </w:pPr>
+    </w:p>
+    <w:p>
+      <w:pPr>
+        <w:spacing w:line="240" w:lineRule="auto"/>
+        <w:jc w:val="both"/>
+        <w:rPr>
+          <w:sz w:val="24"/>
+        </w:rPr>
+      </w:pPr>
+      <w:proofErr w:type="gramStart"/>
+      <w:r>
+        <w:rPr>
+          <w:sz w:val="24"/>
+        </w:rPr>
+        <w:lastRenderedPageBreak/>
+        <w:t>Class diagram of the Business Logic Layer.</w:t>
+      </w:r>
+      <w:proofErr w:type="gramEnd"/>
+    </w:p>
+    <w:p>
+      <w:pPr>
+        <w:spacing w:line="240" w:lineRule="auto"/>
+        <w:jc w:val="both"/>
+      </w:pPr>
+    </w:p>
+    <w:p>
+      <w:pPr>
+        <w:spacing w:line="240" w:lineRule="auto"/>
+        <w:jc w:val="both"/>
+      </w:pPr>
+      <w:r>
+        <w:rPr>
+          <w:noProof/>
         </w:rPr>
         <w:drawing>
-          <wp:inline distT="0" distB="0" distL="0" distR="0" wp14:anchorId="4ED629CD" wp14:editId="090E7B23">
-            <wp:extent cx="5943600" cy="2533650"/>
+          <wp:inline distT="0" distB="0" distL="0" distR="0">
+            <wp:extent cx="5943600" cy="2953385"/>
             <wp:effectExtent l="0" t="0" r="0" b="0"/>
-            <wp:docPr id="9" name="Picture 9"/>
+            <wp:docPr id="10" name="Picture 10"/>
             <wp:cNvGraphicFramePr>
               <a:graphicFrameLocks xmlns:a="http://schemas.openxmlformats.org/drawingml/2006/main" noChangeAspect="1"/>
             </wp:cNvGraphicFramePr>
@@ -2744,7 +2906,7 @@
               <a:graphicData uri="http://schemas.openxmlformats.org/drawingml/2006/picture">
                 <pic:pic xmlns:pic="http://schemas.openxmlformats.org/drawingml/2006/picture">
                   <pic:nvPicPr>
-                    <pic:cNvPr id="0" name="datamodel.png"/>
+                    <pic:cNvPr id="0" name="BLL_class_diagram.png"/>
                     <pic:cNvPicPr/>
                   </pic:nvPicPr>
                   <pic:blipFill>
@@ -2762,7 +2924,7 @@
                   <pic:spPr>
                     <a:xfrm>
                       <a:off x="0" y="0"/>
-                      <a:ext cx="5943600" cy="2533650"/>
+                      <a:ext cx="5943600" cy="2953385"/>
                     </a:xfrm>
                     <a:prstGeom prst="rect">
                       <a:avLst/>
@@ -2774,7 +2936,88 @@
           </wp:inline>
         </w:drawing>
       </w:r>
-      <w:bookmarkStart w:id="30" w:name="_Toc254785395"/>
+    </w:p>
+    <w:p>
+      <w:pPr>
+        <w:spacing w:line="240" w:lineRule="auto"/>
+        <w:jc w:val="both"/>
+      </w:pPr>
+    </w:p>
+    <w:p>
+      <w:pPr>
+        <w:spacing w:line="240" w:lineRule="auto"/>
+        <w:jc w:val="both"/>
+        <w:rPr>
+          <w:sz w:val="24"/>
+        </w:rPr>
+      </w:pPr>
+      <w:r>
+        <w:rPr>
+          <w:sz w:val="24"/>
+        </w:rPr>
+        <w:t>Class diagram of the Presentation Layer</w:t>
+      </w:r>
+    </w:p>
+    <w:p>
+      <w:pPr>
+        <w:spacing w:line="240" w:lineRule="auto"/>
+        <w:jc w:val="both"/>
+      </w:pPr>
+    </w:p>
+    <w:p>
+      <w:pPr>
+        <w:spacing w:line="240" w:lineRule="auto"/>
+        <w:jc w:val="both"/>
+      </w:pPr>
+      <w:r>
+        <w:rPr>
+          <w:noProof/>
+        </w:rPr>
+        <w:drawing>
+          <wp:inline distT="0" distB="0" distL="0" distR="0">
+            <wp:extent cx="5943600" cy="4086225"/>
+            <wp:effectExtent l="0" t="0" r="0" b="0"/>
+            <wp:docPr id="12" name="Picture 12"/>
+            <wp:cNvGraphicFramePr>
+              <a:graphicFrameLocks xmlns:a="http://schemas.openxmlformats.org/drawingml/2006/main" noChangeAspect="1"/>
+            </wp:cNvGraphicFramePr>
+            <a:graphic xmlns:a="http://schemas.openxmlformats.org/drawingml/2006/main">
+              <a:graphicData uri="http://schemas.openxmlformats.org/drawingml/2006/picture">
+                <pic:pic xmlns:pic="http://schemas.openxmlformats.org/drawingml/2006/picture">
+                  <pic:nvPicPr>
+                    <pic:cNvPr id="0" name="PresentationLayer_UML_class_diagram.png"/>
+                    <pic:cNvPicPr/>
+                  </pic:nvPicPr>
+                  <pic:blipFill>
+                    <a:blip r:embed="rId18">
+                      <a:extLst>
+                        <a:ext uri="{28A0092B-C50C-407E-A947-70E740481C1C}">
+                          <a14:useLocalDpi xmlns:a14="http://schemas.microsoft.com/office/drawing/2010/main" val="0"/>
+                        </a:ext>
+                      </a:extLst>
+                    </a:blip>
+                    <a:stretch>
+                      <a:fillRect/>
+                    </a:stretch>
+                  </pic:blipFill>
+                  <pic:spPr>
+                    <a:xfrm>
+                      <a:off x="0" y="0"/>
+                      <a:ext cx="5943600" cy="4086225"/>
+                    </a:xfrm>
+                    <a:prstGeom prst="rect">
+                      <a:avLst/>
+                    </a:prstGeom>
+                  </pic:spPr>
+                </pic:pic>
+              </a:graphicData>
+            </a:graphic>
+          </wp:inline>
+        </w:drawing>
+      </w:r>
+    </w:p>
+    <w:p>
+      <w:bookmarkStart w:id="29" w:name="_Toc254785394"/>
     </w:p>
     <w:p>
       <w:pPr>
@@ -2789,100 +3032,26 @@
           <w:rFonts w:ascii="Times New Roman" w:hAnsi="Times New Roman"/>
         </w:rPr>
         <w:lastRenderedPageBreak/>
-        <w:t>7</w:t>
-      </w:r>
-      <w:r>
-        <w:rPr>
-          <w:rFonts w:ascii="Times New Roman" w:hAnsi="Times New Roman"/>
-        </w:rPr>
-        <w:t xml:space="preserve">. </w:t>
-      </w:r>
-      <w:r>
-        <w:rPr>
-          <w:rFonts w:ascii="Times New Roman" w:hAnsi="Times New Roman"/>
-        </w:rPr>
-        <w:t>System</w:t>
-      </w:r>
-      <w:r>
-        <w:rPr>
-          <w:rFonts w:ascii="Times New Roman" w:hAnsi="Times New Roman"/>
-        </w:rPr>
-        <w:t xml:space="preserve"> Testing</w:t>
-      </w:r>
-      <w:bookmarkStart w:id="31" w:name="_GoBack"/>
-      <w:bookmarkEnd w:id="30"/>
-      <w:bookmarkEnd w:id="31"/>
-    </w:p>
-    <w:p>
-      <w:pPr>
-        <w:spacing w:line="240" w:lineRule="auto"/>
-        <w:jc w:val="both"/>
-        <w:rPr>
-          <w:sz w:val="24"/>
-        </w:rPr>
-      </w:pPr>
-      <w:r>
-        <w:rPr>
-          <w:sz w:val="24"/>
-        </w:rPr>
-        <w:t>I</w:t>
-      </w:r>
-      <w:r>
-        <w:rPr>
-          <w:sz w:val="24"/>
-        </w:rPr>
-        <w:t xml:space="preserve"> will use unit testing</w:t>
-      </w:r>
-      <w:r>
-        <w:rPr>
-          <w:sz w:val="24"/>
-        </w:rPr>
-        <w:t xml:space="preserve"> in order to test my application.</w:t>
-      </w:r>
-    </w:p>
-    <w:p>
-      <w:pPr>
-        <w:spacing w:line="240" w:lineRule="auto"/>
-        <w:jc w:val="both"/>
-        <w:rPr>
-          <w:sz w:val="24"/>
-        </w:rPr>
-      </w:pPr>
-      <w:r>
-        <w:rPr>
-          <w:sz w:val="24"/>
-        </w:rPr>
-        <w:t>I tried to make an implementation which will be favorable and sustain testing.</w:t>
-      </w:r>
-    </w:p>
-    <w:p>
-      <w:pPr>
-        <w:spacing w:line="240" w:lineRule="auto"/>
-        <w:jc w:val="both"/>
-        <w:rPr>
-          <w:sz w:val="24"/>
-        </w:rPr>
-      </w:pPr>
-      <w:r>
-        <w:rPr>
-          <w:sz w:val="24"/>
-        </w:rPr>
-        <w:t>Assertions were used in order to verify if the desires functionality is working.</w:t>
-      </w:r>
-    </w:p>
-    <w:p>
-      <w:pPr>
-        <w:spacing w:line="240" w:lineRule="auto"/>
-        <w:jc w:val="both"/>
-        <w:rPr>
-          <w:sz w:val="24"/>
-        </w:rPr>
-      </w:pPr>
-      <w:r>
-        <w:rPr>
-          <w:sz w:val="24"/>
-        </w:rPr>
-        <w:t xml:space="preserve">Example of testing if a client/user successfully edited his profile: </w:t>
+        <w:t>6</w:t>
+      </w:r>
+      <w:r>
+        <w:rPr>
+          <w:rFonts w:ascii="Times New Roman" w:hAnsi="Times New Roman"/>
+        </w:rPr>
+        <w:t>. Data Model</w:t>
+      </w:r>
+      <w:bookmarkEnd w:id="29"/>
+      <w:r>
+        <w:rPr>
+          <w:rFonts w:ascii="Times New Roman" w:hAnsi="Times New Roman"/>
+        </w:rPr>
+        <w:t xml:space="preserve"> </w:t>
+      </w:r>
+      <w:r>
+        <w:rPr>
+          <w:rFonts w:ascii="Times New Roman" w:hAnsi="Times New Roman"/>
+        </w:rPr>
+        <w:t>IR diagram</w:t>
       </w:r>
     </w:p>
     <w:p>
@@ -2891,6 +3060,98 @@
         <w:jc w:val="both"/>
         <w:rPr>
           <w:color w:val="943634" w:themeColor="accent2" w:themeShade="BF"/>
+          <w:sz w:val="24"/>
+        </w:rPr>
+      </w:pPr>
+    </w:p>
+    <w:p>
+      <w:pPr>
+        <w:spacing w:line="240" w:lineRule="auto"/>
+        <w:jc w:val="both"/>
+        <w:rPr>
+          <w:sz w:val="24"/>
+        </w:rPr>
+      </w:pPr>
+      <w:r>
+        <w:rPr>
+          <w:sz w:val="24"/>
+        </w:rPr>
+        <w:t xml:space="preserve">Below I present the Data IR diagram. This was used to represent and model the data of the application. There are six tables: four of them for direct data storage (client and other information) and the other two for relationships (the model a one-to-many </w:t>
+      </w:r>
+      <w:r>
+        <w:rPr>
+          <w:sz w:val="24"/>
+        </w:rPr>
+        <w:sym w:font="Wingdings" w:char="F0F3"/>
+      </w:r>
+      <w:r>
+        <w:rPr>
+          <w:sz w:val="24"/>
+        </w:rPr>
+        <w:t xml:space="preserve"> many-to-one relationship).</w:t>
+      </w:r>
+    </w:p>
+    <w:p>
+      <w:pPr>
+        <w:spacing w:line="240" w:lineRule="auto"/>
+        <w:jc w:val="both"/>
+        <w:rPr>
+          <w:sz w:val="24"/>
+        </w:rPr>
+      </w:pPr>
+      <w:r>
+        <w:rPr>
+          <w:noProof/>
+          <w:sz w:val="24"/>
+        </w:rPr>
+        <w:drawing>
+          <wp:inline distT="0" distB="0" distL="0" distR="0">
+            <wp:extent cx="5943600" cy="2331720"/>
+            <wp:effectExtent l="0" t="0" r="0" b="0"/>
+            <wp:docPr id="13" name="Picture 13"/>
+            <wp:cNvGraphicFramePr>
+              <a:graphicFrameLocks xmlns:a="http://schemas.openxmlformats.org/drawingml/2006/main" noChangeAspect="1"/>
+            </wp:cNvGraphicFramePr>
+            <a:graphic xmlns:a="http://schemas.openxmlformats.org/drawingml/2006/main">
+              <a:graphicData uri="http://schemas.openxmlformats.org/drawingml/2006/picture">
+                <pic:pic xmlns:pic="http://schemas.openxmlformats.org/drawingml/2006/picture">
+                  <pic:nvPicPr>
+                    <pic:cNvPr id="0" name="datamodel.png"/>
+                    <pic:cNvPicPr/>
+                  </pic:nvPicPr>
+                  <pic:blipFill>
+                    <a:blip r:embed="rId19">
+                      <a:extLst>
+                        <a:ext uri="{28A0092B-C50C-407E-A947-70E740481C1C}">
+                          <a14:useLocalDpi xmlns:a14="http://schemas.microsoft.com/office/drawing/2010/main" val="0"/>
+                        </a:ext>
+                      </a:extLst>
+                    </a:blip>
+                    <a:stretch>
+                      <a:fillRect/>
+                    </a:stretch>
+                  </pic:blipFill>
+                  <pic:spPr>
+                    <a:xfrm>
+                      <a:off x="0" y="0"/>
+                      <a:ext cx="5943600" cy="2331720"/>
+                    </a:xfrm>
+                    <a:prstGeom prst="rect">
+                      <a:avLst/>
+                    </a:prstGeom>
+                  </pic:spPr>
+                </pic:pic>
+              </a:graphicData>
+            </a:graphic>
+          </wp:inline>
+        </w:drawing>
+      </w:r>
+    </w:p>
+    <w:p>
+      <w:pPr>
+        <w:spacing w:line="240" w:lineRule="auto"/>
+        <w:jc w:val="both"/>
+        <w:rPr>
           <w:sz w:val="24"/>
         </w:rPr>
       </w:pPr>
@@ -2904,6 +3165,7 @@
           <w:color w:val="943634" w:themeColor="accent2" w:themeShade="BF"/>
         </w:rPr>
       </w:pPr>
+      <w:bookmarkStart w:id="30" w:name="_Toc254785395"/>
     </w:p>
     <w:p>
       <w:pPr>
@@ -2913,11 +3175,266 @@
           <w:rFonts w:ascii="Times New Roman" w:hAnsi="Times New Roman"/>
         </w:rPr>
       </w:pPr>
-      <w:bookmarkStart w:id="32" w:name="_Toc254785396"/>
-      <w:r>
-        <w:rPr>
-          <w:rFonts w:ascii="Times New Roman" w:hAnsi="Times New Roman"/>
-        </w:rPr>
+      <w:r>
+        <w:rPr>
+          <w:rFonts w:ascii="Times New Roman" w:hAnsi="Times New Roman"/>
+        </w:rPr>
+        <w:t>7</w:t>
+      </w:r>
+      <w:r>
+        <w:rPr>
+          <w:rFonts w:ascii="Times New Roman" w:hAnsi="Times New Roman"/>
+        </w:rPr>
+        <w:t xml:space="preserve">. </w:t>
+      </w:r>
+      <w:r>
+        <w:rPr>
+          <w:rFonts w:ascii="Times New Roman" w:hAnsi="Times New Roman"/>
+        </w:rPr>
+        <w:t>System</w:t>
+      </w:r>
+      <w:r>
+        <w:rPr>
+          <w:rFonts w:ascii="Times New Roman" w:hAnsi="Times New Roman"/>
+        </w:rPr>
+        <w:t xml:space="preserve"> Testing</w:t>
+      </w:r>
+      <w:bookmarkEnd w:id="30"/>
+    </w:p>
+    <w:p>
+      <w:pPr>
+        <w:spacing w:line="240" w:lineRule="auto"/>
+        <w:jc w:val="both"/>
+        <w:rPr>
+          <w:sz w:val="24"/>
+        </w:rPr>
+      </w:pPr>
+      <w:r>
+        <w:rPr>
+          <w:sz w:val="24"/>
+        </w:rPr>
+        <w:t>I</w:t>
+      </w:r>
+      <w:r>
+        <w:rPr>
+          <w:sz w:val="24"/>
+        </w:rPr>
+        <w:t xml:space="preserve"> will use unit testing</w:t>
+      </w:r>
+      <w:r>
+        <w:rPr>
+          <w:sz w:val="24"/>
+        </w:rPr>
+        <w:t xml:space="preserve"> in order to test my application.</w:t>
+      </w:r>
+    </w:p>
+    <w:p>
+      <w:pPr>
+        <w:spacing w:line="240" w:lineRule="auto"/>
+        <w:jc w:val="both"/>
+        <w:rPr>
+          <w:sz w:val="24"/>
+        </w:rPr>
+      </w:pPr>
+      <w:r>
+        <w:rPr>
+          <w:sz w:val="24"/>
+        </w:rPr>
+        <w:t>I tried to make an implementation which will be favorable and sustain testing.</w:t>
+      </w:r>
+    </w:p>
+    <w:p>
+      <w:pPr>
+        <w:spacing w:line="240" w:lineRule="auto"/>
+        <w:jc w:val="both"/>
+        <w:rPr>
+          <w:sz w:val="24"/>
+        </w:rPr>
+      </w:pPr>
+      <w:r>
+        <w:rPr>
+          <w:sz w:val="24"/>
+        </w:rPr>
+        <w:t xml:space="preserve">Mocking is primarily used in unit testing. An object under test may have dependencies on other (complex) objects. To isolate the behavior of the object </w:t>
+      </w:r>
+      <w:r>
+        <w:rPr>
+          <w:sz w:val="24"/>
+        </w:rPr>
+        <w:t>one</w:t>
+      </w:r>
+      <w:r>
+        <w:rPr>
+          <w:sz w:val="24"/>
+        </w:rPr>
+        <w:t xml:space="preserve"> want</w:t>
+      </w:r>
+      <w:r>
+        <w:rPr>
+          <w:sz w:val="24"/>
+        </w:rPr>
+        <w:t xml:space="preserve">s to test, it </w:t>
+      </w:r>
+      <w:r>
+        <w:rPr>
+          <w:sz w:val="24"/>
+        </w:rPr>
+        <w:t>replace</w:t>
+      </w:r>
+      <w:r>
+        <w:rPr>
+          <w:sz w:val="24"/>
+        </w:rPr>
+        <w:t>s</w:t>
+      </w:r>
+      <w:r>
+        <w:rPr>
+          <w:sz w:val="24"/>
+        </w:rPr>
+        <w:t xml:space="preserve"> the other objects by mocks that simulate the behavior of the real objects. This is useful if the real objects are impractical to </w:t>
+      </w:r>
+      <w:r>
+        <w:rPr>
+          <w:sz w:val="24"/>
+        </w:rPr>
+        <w:t>incorporate into the unit test.</w:t>
+      </w:r>
+    </w:p>
+    <w:p>
+      <w:pPr>
+        <w:spacing w:line="240" w:lineRule="auto"/>
+        <w:jc w:val="both"/>
+        <w:rPr>
+          <w:sz w:val="24"/>
+        </w:rPr>
+      </w:pPr>
+      <w:r>
+        <w:rPr>
+          <w:sz w:val="24"/>
+        </w:rPr>
+        <w:t>In short, mocking is creating objects that simulate the behavior of real objects.</w:t>
+      </w:r>
+    </w:p>
+    <w:p>
+      <w:pPr>
+        <w:spacing w:line="240" w:lineRule="auto"/>
+        <w:jc w:val="both"/>
+        <w:rPr>
+          <w:color w:val="943634" w:themeColor="accent2" w:themeShade="BF"/>
+          <w:sz w:val="24"/>
+        </w:rPr>
+      </w:pPr>
+      <w:r>
+        <w:rPr>
+          <w:sz w:val="24"/>
+        </w:rPr>
+        <w:t xml:space="preserve">Example of </w:t>
+      </w:r>
+      <w:r>
+        <w:rPr>
+          <w:sz w:val="24"/>
+        </w:rPr>
+        <w:t>mocking test</w:t>
+      </w:r>
+      <w:r>
+        <w:rPr>
+          <w:sz w:val="24"/>
+        </w:rPr>
+        <w:t xml:space="preserve"> if a student was correctly inserted in the database.</w:t>
+      </w:r>
+    </w:p>
+    <w:p>
+      <w:pPr>
+        <w:spacing w:line="240" w:lineRule="auto"/>
+        <w:jc w:val="both"/>
+        <w:rPr>
+          <w:color w:val="943634" w:themeColor="accent2" w:themeShade="BF"/>
+          <w:sz w:val="24"/>
+        </w:rPr>
+      </w:pPr>
+      <w:r>
+        <w:rPr>
+          <w:noProof/>
+          <w:color w:val="943634" w:themeColor="accent2" w:themeShade="BF"/>
+          <w:sz w:val="24"/>
+        </w:rPr>
+        <w:drawing>
+          <wp:inline distT="0" distB="0" distL="0" distR="0">
+            <wp:extent cx="3246120" cy="2370941"/>
+            <wp:effectExtent l="0" t="0" r="0" b="0"/>
+            <wp:docPr id="14" name="Picture 14"/>
+            <wp:cNvGraphicFramePr>
+              <a:graphicFrameLocks xmlns:a="http://schemas.openxmlformats.org/drawingml/2006/main" noChangeAspect="1"/>
+            </wp:cNvGraphicFramePr>
+            <a:graphic xmlns:a="http://schemas.openxmlformats.org/drawingml/2006/main">
+              <a:graphicData uri="http://schemas.openxmlformats.org/drawingml/2006/picture">
+                <pic:pic xmlns:pic="http://schemas.openxmlformats.org/drawingml/2006/picture">
+                  <pic:nvPicPr>
+                    <pic:cNvPr id="0" name="unit_testing.PNG"/>
+                    <pic:cNvPicPr/>
+                  </pic:nvPicPr>
+                  <pic:blipFill>
+                    <a:blip r:embed="rId20">
+                      <a:extLst>
+                        <a:ext uri="{28A0092B-C50C-407E-A947-70E740481C1C}">
+                          <a14:useLocalDpi xmlns:a14="http://schemas.microsoft.com/office/drawing/2010/main" val="0"/>
+                        </a:ext>
+                      </a:extLst>
+                    </a:blip>
+                    <a:stretch>
+                      <a:fillRect/>
+                    </a:stretch>
+                  </pic:blipFill>
+                  <pic:spPr>
+                    <a:xfrm>
+                      <a:off x="0" y="0"/>
+                      <a:ext cx="3246401" cy="2371146"/>
+                    </a:xfrm>
+                    <a:prstGeom prst="rect">
+                      <a:avLst/>
+                    </a:prstGeom>
+                  </pic:spPr>
+                </pic:pic>
+              </a:graphicData>
+            </a:graphic>
+          </wp:inline>
+        </w:drawing>
+      </w:r>
+    </w:p>
+    <w:p>
+      <w:pPr>
+        <w:spacing w:line="240" w:lineRule="auto"/>
+        <w:jc w:val="both"/>
+        <w:rPr>
+          <w:color w:val="943634" w:themeColor="accent2" w:themeShade="BF"/>
+          <w:sz w:val="24"/>
+        </w:rPr>
+      </w:pPr>
+    </w:p>
+    <w:p>
+      <w:pPr>
+        <w:spacing w:line="240" w:lineRule="auto"/>
+        <w:jc w:val="both"/>
+        <w:rPr>
+          <w:i/>
+          <w:color w:val="943634" w:themeColor="accent2" w:themeShade="BF"/>
+        </w:rPr>
+      </w:pPr>
+    </w:p>
+    <w:p>
+      <w:pPr>
+        <w:pStyle w:val="Title"/>
+        <w:jc w:val="both"/>
+        <w:rPr>
+          <w:rFonts w:ascii="Times New Roman" w:hAnsi="Times New Roman"/>
+        </w:rPr>
+      </w:pPr>
+      <w:bookmarkStart w:id="31" w:name="_Toc254785396"/>
+      <w:r>
+        <w:rPr>
+          <w:rFonts w:ascii="Times New Roman" w:hAnsi="Times New Roman"/>
+        </w:rPr>
+        <w:lastRenderedPageBreak/>
         <w:t>8</w:t>
       </w:r>
       <w:r>
@@ -2926,7 +3443,7 @@
         </w:rPr>
         <w:t>. Bibliography</w:t>
       </w:r>
-      <w:bookmarkEnd w:id="32"/>
+      <w:bookmarkEnd w:id="31"/>
     </w:p>
     <w:p/>
     <w:p>
@@ -3032,7 +3549,7 @@
           <w:sz w:val="24"/>
         </w:rPr>
       </w:pPr>
-      <w:hyperlink r:id="rId18" w:history="1">
+      <w:hyperlink r:id="rId21" w:history="1">
         <w:r>
           <w:rPr>
             <w:rStyle w:val="Hyperlink"/>
@@ -3048,7 +3565,7 @@
           <w:sz w:val="24"/>
         </w:rPr>
       </w:pPr>
-      <w:hyperlink r:id="rId19" w:history="1">
+      <w:hyperlink r:id="rId22" w:history="1">
         <w:r>
           <w:rPr>
             <w:rStyle w:val="Hyperlink"/>
@@ -3086,7 +3603,23 @@
           <w:sz w:val="24"/>
         </w:rPr>
       </w:pPr>
-      <w:hyperlink r:id="rId20" w:history="1">
+      <w:hyperlink r:id="rId23" w:history="1">
+        <w:r>
+          <w:rPr>
+            <w:rStyle w:val="Hyperlink"/>
+            <w:sz w:val="24"/>
+          </w:rPr>
+          <w:t>https://www.draw.io/</w:t>
+        </w:r>
+      </w:hyperlink>
+    </w:p>
+    <w:p>
+      <w:pPr>
+        <w:rPr>
+          <w:sz w:val="24"/>
+        </w:rPr>
+      </w:pPr>
+      <w:hyperlink r:id="rId24" w:history="1">
         <w:r>
           <w:rPr>
             <w:rStyle w:val="Hyperlink"/>
@@ -3102,7 +3635,7 @@
           <w:sz w:val="24"/>
         </w:rPr>
       </w:pPr>
-      <w:hyperlink r:id="rId21" w:history="1">
+      <w:hyperlink r:id="rId25" w:history="1">
         <w:r>
           <w:rPr>
             <w:rStyle w:val="Hyperlink"/>
@@ -3118,28 +3651,14 @@
           <w:sz w:val="24"/>
         </w:rPr>
       </w:pPr>
-      <w:hyperlink r:id="rId22" w:history="1">
-        <w:r>
-          <w:rPr>
-            <w:rStyle w:val="Hyperlink"/>
-            <w:sz w:val="24"/>
-          </w:rPr>
-          <w:t>https://www.draw.io/</w:t>
-        </w:r>
-      </w:hyperlink>
-    </w:p>
-    <w:p>
-      <w:pPr>
-        <w:rPr>
-          <w:sz w:val="24"/>
-        </w:rPr>
-      </w:pPr>
+      <w:bookmarkStart w:id="32" w:name="_GoBack"/>
+      <w:bookmarkEnd w:id="32"/>
     </w:p>
     <w:sectPr>
-      <w:headerReference w:type="default" r:id="rId23"/>
-      <w:footerReference w:type="default" r:id="rId24"/>
-      <w:headerReference w:type="first" r:id="rId25"/>
-      <w:footerReference w:type="first" r:id="rId26"/>
+      <w:headerReference w:type="default" r:id="rId26"/>
+      <w:footerReference w:type="default" r:id="rId27"/>
+      <w:headerReference w:type="first" r:id="rId28"/>
+      <w:footerReference w:type="first" r:id="rId29"/>
       <w:pgSz w:w="12240" w:h="15840" w:code="1"/>
       <w:pgMar w:top="1440" w:right="1440" w:bottom="1440" w:left="1440" w:header="720" w:footer="720" w:gutter="0"/>
       <w:cols w:space="720"/>
@@ -3266,21 +3785,11 @@
           <w:r>
             <w:sym w:font="Symbol" w:char="F0D3"/>
           </w:r>
-          <w:r>
-            <w:fldChar w:fldCharType="begin"/>
-          </w:r>
-          <w:r>
-            <w:instrText xml:space="preserve"> DOCPROPERTY "Company"  \* MERGEFORMAT </w:instrText>
-          </w:r>
-          <w:r>
-            <w:fldChar w:fldCharType="separate"/>
-          </w:r>
-          <w:r>
-            <w:t>UTCN</w:t>
-          </w:r>
-          <w:r>
-            <w:fldChar w:fldCharType="end"/>
-          </w:r>
+          <w:fldSimple w:instr=" DOCPROPERTY &quot;Company&quot;  \* MERGEFORMAT ">
+            <w:r>
+              <w:t>UTCN</w:t>
+            </w:r>
+          </w:fldSimple>
           <w:r>
             <w:t xml:space="preserve">, </w:t>
           </w:r>
@@ -3344,7 +3853,7 @@
               <w:rStyle w:val="PageNumber"/>
               <w:noProof/>
             </w:rPr>
-            <w:t>7</w:t>
+            <w:t>10</w:t>
           </w:r>
           <w:r>
             <w:rPr>
@@ -3358,29 +3867,15 @@
             </w:rPr>
             <w:t xml:space="preserve"> of </w:t>
           </w:r>
-          <w:r>
-            <w:fldChar w:fldCharType="begin"/>
-          </w:r>
-          <w:r>
-            <w:instrText xml:space="preserve"> NUMPAGES  \* MERGEFORMAT </w:instrText>
-          </w:r>
-          <w:r>
-            <w:fldChar w:fldCharType="separate"/>
-          </w:r>
-          <w:r>
-            <w:rPr>
-              <w:rStyle w:val="PageNumber"/>
-              <w:noProof/>
-            </w:rPr>
-            <w:t>8</w:t>
-          </w:r>
-          <w:r>
-            <w:rPr>
-              <w:rStyle w:val="PageNumber"/>
-              <w:noProof/>
-            </w:rPr>
-            <w:fldChar w:fldCharType="end"/>
-          </w:r>
+          <w:fldSimple w:instr=" NUMPAGES  \* MERGEFORMAT ">
+            <w:r>
+              <w:rPr>
+                <w:rStyle w:val="PageNumber"/>
+                <w:noProof/>
+              </w:rPr>
+              <w:t>11</w:t>
+            </w:r>
+          </w:fldSimple>
         </w:p>
       </w:tc>
     </w:tr>
